--- a/Assignment/Assignment 4_León Rincón.docx
+++ b/Assignment/Assignment 4_León Rincón.docx
@@ -44,8 +44,16 @@
         <w:rPr>
           <w:lang w:val="en-CA"/>
         </w:rPr>
-        <w:t>Santiago Andrés León Rincón</w:t>
-      </w:r>
+        <w:t xml:space="preserve">Santiago Andrés León </w:t>
+      </w:r>
+      <w:proofErr w:type="spellStart"/>
+      <w:r>
+        <w:rPr>
+          <w:lang w:val="en-CA"/>
+        </w:rPr>
+        <w:t>Rincón</w:t>
+      </w:r>
+      <w:proofErr w:type="spellEnd"/>
       <w:r>
         <w:rPr>
           <w:lang w:val="en-CA"/>
@@ -434,7 +442,15 @@
         <w:jc w:val="both"/>
       </w:pPr>
       <w:r>
-        <w:t xml:space="preserve"> Before he applies this, he needed to prove the assumption of the continuity of the underlying conditional regression and distribution functions. For this he uses a McCarary (2008) method which suggested little evidence of endogenous sorting to one side of either of the thresholds. In addition, for robustness in the previous conclusion, he uses Frandsen (2013) method which estimated the same lack of evidence of endogenous sorting.</w:t>
+        <w:t xml:space="preserve"> Before he applies this, he needed to prove the assumption of the continuity of the underlying conditional regression and distribution functions. For this he uses a </w:t>
+      </w:r>
+      <w:proofErr w:type="spellStart"/>
+      <w:r>
+        <w:t>McCarary</w:t>
+      </w:r>
+      <w:proofErr w:type="spellEnd"/>
+      <w:r>
+        <w:t xml:space="preserve"> (2008) method which suggested little evidence of endogenous sorting to one side of either of the thresholds. In addition, for robustness in the previous conclusion, he uses Frandsen (2013) method which estimated the same lack of evidence of endogenous sorting.</w:t>
       </w:r>
     </w:p>
     <w:p>
@@ -590,26 +606,80 @@
           <w:bCs w:val="0"/>
           <w:lang w:val="en-CA"/>
         </w:rPr>
-        <w:t>gen over_bac=1 if bac1&gt;=0.08</w:t>
-      </w:r>
-    </w:p>
-    <w:p>
-      <w:pPr>
-        <w:ind w:left="720"/>
-        <w:jc w:val="both"/>
+        <w:t xml:space="preserve">gen </w:t>
+      </w:r>
+      <w:proofErr w:type="spellStart"/>
+      <w:r>
         <w:rPr>
           <w:b w:val="0"/>
           <w:bCs w:val="0"/>
           <w:lang w:val="en-CA"/>
         </w:rPr>
-      </w:pPr>
+        <w:t>over_bac</w:t>
+      </w:r>
+      <w:proofErr w:type="spellEnd"/>
       <w:r>
         <w:rPr>
           <w:b w:val="0"/>
           <w:bCs w:val="0"/>
           <w:lang w:val="en-CA"/>
         </w:rPr>
-        <w:t>replace over_bac=0 if over_bac==.</w:t>
+        <w:t>=1 if bac1&gt;=0.08</w:t>
+      </w:r>
+    </w:p>
+    <w:p>
+      <w:pPr>
+        <w:ind w:left="720"/>
+        <w:jc w:val="both"/>
+        <w:rPr>
+          <w:b w:val="0"/>
+          <w:bCs w:val="0"/>
+          <w:lang w:val="en-CA"/>
+        </w:rPr>
+      </w:pPr>
+      <w:r>
+        <w:rPr>
+          <w:b w:val="0"/>
+          <w:bCs w:val="0"/>
+          <w:lang w:val="en-CA"/>
+        </w:rPr>
+        <w:t xml:space="preserve">replace </w:t>
+      </w:r>
+      <w:proofErr w:type="spellStart"/>
+      <w:r>
+        <w:rPr>
+          <w:b w:val="0"/>
+          <w:bCs w:val="0"/>
+          <w:lang w:val="en-CA"/>
+        </w:rPr>
+        <w:t>over_bac</w:t>
+      </w:r>
+      <w:proofErr w:type="spellEnd"/>
+      <w:r>
+        <w:rPr>
+          <w:b w:val="0"/>
+          <w:bCs w:val="0"/>
+          <w:lang w:val="en-CA"/>
+        </w:rPr>
+        <w:t xml:space="preserve">=0 if </w:t>
+      </w:r>
+      <w:proofErr w:type="spellStart"/>
+      <w:r>
+        <w:rPr>
+          <w:b w:val="0"/>
+          <w:bCs w:val="0"/>
+          <w:lang w:val="en-CA"/>
+        </w:rPr>
+        <w:t>over_bac</w:t>
+      </w:r>
+      <w:proofErr w:type="spellEnd"/>
+      <w:r>
+        <w:rPr>
+          <w:b w:val="0"/>
+          <w:bCs w:val="0"/>
+          <w:lang w:val="en-CA"/>
+        </w:rPr>
+        <w:t>==.</w:t>
       </w:r>
     </w:p>
     <w:p>
@@ -769,7 +839,7 @@
                     <pic:cNvPicPr/>
                   </pic:nvPicPr>
                   <pic:blipFill>
-                    <a:blip r:embed="rId7">
+                    <a:blip r:embed="rId8">
                       <a:extLst>
                         <a:ext uri="{28A0092B-C50C-407E-A947-70E740481C1C}">
                           <a14:useLocalDpi xmlns:a14="http://schemas.microsoft.com/office/drawing/2010/main" val="0"/>
@@ -835,27 +905,7 @@
           <w:szCs w:val="16"/>
           <w:lang w:val="en-CA"/>
         </w:rPr>
-        <w:t>Hansen</w:t>
-      </w:r>
-      <w:r>
-        <w:rPr>
-          <w:b w:val="0"/>
-          <w:bCs w:val="0"/>
-          <w:sz w:val="16"/>
-          <w:szCs w:val="16"/>
-          <w:lang w:val="en-CA"/>
-        </w:rPr>
-        <w:t xml:space="preserve"> </w:t>
-      </w:r>
-      <w:r>
-        <w:rPr>
-          <w:b w:val="0"/>
-          <w:bCs w:val="0"/>
-          <w:sz w:val="16"/>
-          <w:szCs w:val="16"/>
-          <w:lang w:val="en-CA"/>
-        </w:rPr>
-        <w:t>(2015).</w:t>
+        <w:t>Hansen (2015).</w:t>
       </w:r>
     </w:p>
     <w:p>
@@ -939,12 +989,6 @@
         <w:gridCol w:w="1856"/>
       </w:tblGrid>
       <w:tr>
-        <w:tblPrEx>
-          <w:tblCellMar>
-            <w:top w:w="0" w:type="dxa"/>
-            <w:bottom w:w="0" w:type="dxa"/>
-          </w:tblCellMar>
-        </w:tblPrEx>
         <w:trPr>
           <w:trHeight w:val="255"/>
           <w:jc w:val="center"/>
@@ -1056,12 +1100,6 @@
         </w:tc>
       </w:tr>
       <w:tr>
-        <w:tblPrEx>
-          <w:tblCellMar>
-            <w:top w:w="0" w:type="dxa"/>
-            <w:bottom w:w="0" w:type="dxa"/>
-          </w:tblCellMar>
-        </w:tblPrEx>
         <w:trPr>
           <w:trHeight w:val="243"/>
           <w:jc w:val="center"/>
@@ -1173,12 +1211,6 @@
         </w:tc>
       </w:tr>
       <w:tr>
-        <w:tblPrEx>
-          <w:tblCellMar>
-            <w:top w:w="0" w:type="dxa"/>
-            <w:bottom w:w="0" w:type="dxa"/>
-          </w:tblCellMar>
-        </w:tblPrEx>
         <w:trPr>
           <w:trHeight w:val="255"/>
           <w:jc w:val="center"/>
@@ -1290,12 +1322,6 @@
         </w:tc>
       </w:tr>
       <w:tr>
-        <w:tblPrEx>
-          <w:tblCellMar>
-            <w:top w:w="0" w:type="dxa"/>
-            <w:bottom w:w="0" w:type="dxa"/>
-          </w:tblCellMar>
-        </w:tblPrEx>
         <w:trPr>
           <w:trHeight w:val="255"/>
           <w:jc w:val="center"/>
@@ -1368,13 +1394,7 @@
         <w:t xml:space="preserve">% in the conventional method, </w:t>
       </w:r>
       <w:r>
-        <w:t>c</w:t>
-      </w:r>
-      <w:r>
-        <w:t>onsequently, we can say t</w:t>
-      </w:r>
-      <w:r>
-        <w:t xml:space="preserve">here is no </w:t>
+        <w:t xml:space="preserve">consequently, we can say there is no </w:t>
       </w:r>
       <w:r>
         <w:t>manipulation at the cut-off point.</w:t>
@@ -1484,12 +1504,6 @@
         <w:gridCol w:w="1550"/>
       </w:tblGrid>
       <w:tr>
-        <w:tblPrEx>
-          <w:tblCellMar>
-            <w:top w:w="0" w:type="dxa"/>
-            <w:bottom w:w="0" w:type="dxa"/>
-          </w:tblCellMar>
-        </w:tblPrEx>
         <w:trPr>
           <w:trHeight w:val="264"/>
           <w:jc w:val="center"/>
@@ -1649,12 +1663,6 @@
         </w:tc>
       </w:tr>
       <w:tr>
-        <w:tblPrEx>
-          <w:tblCellMar>
-            <w:top w:w="0" w:type="dxa"/>
-            <w:bottom w:w="0" w:type="dxa"/>
-          </w:tblCellMar>
-        </w:tblPrEx>
         <w:trPr>
           <w:trHeight w:val="264"/>
           <w:jc w:val="center"/>
@@ -1713,6 +1721,7 @@
                 <w:szCs w:val="24"/>
               </w:rPr>
             </w:pPr>
+            <w:proofErr w:type="spellStart"/>
             <w:r>
               <w:rPr>
                 <w:rFonts w:cs="Times New Roman"/>
@@ -1720,6 +1729,7 @@
               </w:rPr>
               <w:t>Male</w:t>
             </w:r>
+            <w:proofErr w:type="spellEnd"/>
           </w:p>
         </w:tc>
         <w:tc>
@@ -1809,6 +1819,7 @@
                 <w:szCs w:val="24"/>
               </w:rPr>
             </w:pPr>
+            <w:proofErr w:type="spellStart"/>
             <w:r>
               <w:rPr>
                 <w:rFonts w:cs="Times New Roman"/>
@@ -1816,16 +1827,11 @@
               </w:rPr>
               <w:t>Accident</w:t>
             </w:r>
+            <w:proofErr w:type="spellEnd"/>
           </w:p>
         </w:tc>
       </w:tr>
       <w:tr>
-        <w:tblPrEx>
-          <w:tblCellMar>
-            <w:top w:w="0" w:type="dxa"/>
-            <w:bottom w:w="0" w:type="dxa"/>
-          </w:tblCellMar>
-        </w:tblPrEx>
         <w:trPr>
           <w:trHeight w:val="251"/>
           <w:jc w:val="center"/>
@@ -1956,12 +1962,6 @@
         </w:tc>
       </w:tr>
       <w:tr>
-        <w:tblPrEx>
-          <w:tblCellMar>
-            <w:top w:w="0" w:type="dxa"/>
-            <w:bottom w:w="0" w:type="dxa"/>
-          </w:tblCellMar>
-        </w:tblPrEx>
         <w:trPr>
           <w:trHeight w:val="264"/>
           <w:jc w:val="center"/>
@@ -2147,12 +2147,6 @@
         </w:tc>
       </w:tr>
       <w:tr>
-        <w:tblPrEx>
-          <w:tblCellMar>
-            <w:top w:w="0" w:type="dxa"/>
-            <w:bottom w:w="0" w:type="dxa"/>
-          </w:tblCellMar>
-        </w:tblPrEx>
         <w:trPr>
           <w:trHeight w:val="264"/>
           <w:jc w:val="center"/>
@@ -2329,12 +2323,6 @@
         </w:tc>
       </w:tr>
       <w:tr>
-        <w:tblPrEx>
-          <w:tblCellMar>
-            <w:top w:w="0" w:type="dxa"/>
-            <w:bottom w:w="0" w:type="dxa"/>
-          </w:tblCellMar>
-        </w:tblPrEx>
         <w:trPr>
           <w:trHeight w:val="251"/>
           <w:jc w:val="center"/>
@@ -2520,12 +2508,6 @@
         </w:tc>
       </w:tr>
       <w:tr>
-        <w:tblPrEx>
-          <w:tblCellMar>
-            <w:top w:w="0" w:type="dxa"/>
-            <w:bottom w:w="0" w:type="dxa"/>
-          </w:tblCellMar>
-        </w:tblPrEx>
         <w:trPr>
           <w:trHeight w:val="264"/>
           <w:jc w:val="center"/>
@@ -2702,12 +2684,6 @@
         </w:tc>
       </w:tr>
       <w:tr>
-        <w:tblPrEx>
-          <w:tblCellMar>
-            <w:top w:w="0" w:type="dxa"/>
-            <w:bottom w:w="0" w:type="dxa"/>
-          </w:tblCellMar>
-        </w:tblPrEx>
         <w:trPr>
           <w:trHeight w:val="264"/>
           <w:jc w:val="center"/>
@@ -2736,6 +2712,7 @@
                 <w:szCs w:val="24"/>
               </w:rPr>
             </w:pPr>
+            <w:proofErr w:type="spellStart"/>
             <w:r>
               <w:rPr>
                 <w:rFonts w:cs="Times New Roman"/>
@@ -2745,6 +2722,7 @@
               </w:rPr>
               <w:t>BACxDUI</w:t>
             </w:r>
+            <w:proofErr w:type="spellEnd"/>
           </w:p>
         </w:tc>
         <w:tc>
@@ -2893,12 +2871,6 @@
         </w:tc>
       </w:tr>
       <w:tr>
-        <w:tblPrEx>
-          <w:tblCellMar>
-            <w:top w:w="0" w:type="dxa"/>
-            <w:bottom w:w="0" w:type="dxa"/>
-          </w:tblCellMar>
-        </w:tblPrEx>
         <w:trPr>
           <w:trHeight w:val="264"/>
           <w:jc w:val="center"/>
@@ -3075,12 +3047,6 @@
         </w:tc>
       </w:tr>
       <w:tr>
-        <w:tblPrEx>
-          <w:tblCellMar>
-            <w:top w:w="0" w:type="dxa"/>
-            <w:bottom w:w="0" w:type="dxa"/>
-          </w:tblCellMar>
-        </w:tblPrEx>
         <w:trPr>
           <w:trHeight w:val="251"/>
           <w:jc w:val="center"/>
@@ -3109,6 +3075,7 @@
                 <w:szCs w:val="24"/>
               </w:rPr>
             </w:pPr>
+            <w:proofErr w:type="spellStart"/>
             <w:r>
               <w:rPr>
                 <w:rFonts w:cs="Times New Roman"/>
@@ -3118,6 +3085,7 @@
               </w:rPr>
               <w:t>Constant</w:t>
             </w:r>
+            <w:proofErr w:type="spellEnd"/>
           </w:p>
         </w:tc>
         <w:tc>
@@ -3266,12 +3234,6 @@
         </w:tc>
       </w:tr>
       <w:tr>
-        <w:tblPrEx>
-          <w:tblCellMar>
-            <w:top w:w="0" w:type="dxa"/>
-            <w:bottom w:w="0" w:type="dxa"/>
-          </w:tblCellMar>
-        </w:tblPrEx>
         <w:trPr>
           <w:trHeight w:val="264"/>
           <w:jc w:val="center"/>
@@ -3448,12 +3410,6 @@
         </w:tc>
       </w:tr>
       <w:tr>
-        <w:tblPrEx>
-          <w:tblCellMar>
-            <w:top w:w="0" w:type="dxa"/>
-            <w:bottom w:w="0" w:type="dxa"/>
-          </w:tblCellMar>
-        </w:tblPrEx>
         <w:trPr>
           <w:trHeight w:val="264"/>
           <w:jc w:val="center"/>
@@ -3594,12 +3550,6 @@
         </w:tc>
       </w:tr>
       <w:tr>
-        <w:tblPrEx>
-          <w:tblCellMar>
-            <w:top w:w="0" w:type="dxa"/>
-            <w:bottom w:w="0" w:type="dxa"/>
-          </w:tblCellMar>
-        </w:tblPrEx>
         <w:trPr>
           <w:trHeight w:val="251"/>
           <w:jc w:val="center"/>
@@ -3628,6 +3578,7 @@
                 <w:szCs w:val="24"/>
               </w:rPr>
             </w:pPr>
+            <w:proofErr w:type="spellStart"/>
             <w:r>
               <w:rPr>
                 <w:rFonts w:cs="Times New Roman"/>
@@ -3637,6 +3588,7 @@
               </w:rPr>
               <w:t>Observations</w:t>
             </w:r>
+            <w:proofErr w:type="spellEnd"/>
           </w:p>
         </w:tc>
         <w:tc>
@@ -3789,10 +3741,6 @@
           <w:tblBorders>
             <w:bottom w:val="single" w:sz="6" w:space="0" w:color="auto"/>
           </w:tblBorders>
-          <w:tblCellMar>
-            <w:top w:w="0" w:type="dxa"/>
-            <w:bottom w:w="0" w:type="dxa"/>
-          </w:tblCellMar>
         </w:tblPrEx>
         <w:trPr>
           <w:trHeight w:val="264"/>
@@ -3829,8 +3777,19 @@
                 <w:bCs w:val="0"/>
                 <w:szCs w:val="24"/>
               </w:rPr>
-              <w:t>R-squared</w:t>
-            </w:r>
+              <w:t>R-</w:t>
+            </w:r>
+            <w:proofErr w:type="spellStart"/>
+            <w:r>
+              <w:rPr>
+                <w:rFonts w:cs="Times New Roman"/>
+                <w:b w:val="0"/>
+                <w:bCs w:val="0"/>
+                <w:szCs w:val="24"/>
+              </w:rPr>
+              <w:t>squared</w:t>
+            </w:r>
+            <w:proofErr w:type="spellEnd"/>
           </w:p>
         </w:tc>
         <w:tc>
@@ -4001,8 +3960,39 @@
           <w:bCs w:val="0"/>
           <w:szCs w:val="24"/>
         </w:rPr>
-        <w:t>Standard errors in parentheses</w:t>
-      </w:r>
+        <w:t xml:space="preserve">Standard </w:t>
+      </w:r>
+      <w:proofErr w:type="spellStart"/>
+      <w:r>
+        <w:rPr>
+          <w:rFonts w:cs="Times New Roman"/>
+          <w:b w:val="0"/>
+          <w:bCs w:val="0"/>
+          <w:szCs w:val="24"/>
+        </w:rPr>
+        <w:t>errors</w:t>
+      </w:r>
+      <w:proofErr w:type="spellEnd"/>
+      <w:r>
+        <w:rPr>
+          <w:rFonts w:cs="Times New Roman"/>
+          <w:b w:val="0"/>
+          <w:bCs w:val="0"/>
+          <w:szCs w:val="24"/>
+        </w:rPr>
+        <w:t xml:space="preserve"> in </w:t>
+      </w:r>
+      <w:proofErr w:type="spellStart"/>
+      <w:r>
+        <w:rPr>
+          <w:rFonts w:cs="Times New Roman"/>
+          <w:b w:val="0"/>
+          <w:bCs w:val="0"/>
+          <w:szCs w:val="24"/>
+        </w:rPr>
+        <w:t>parentheses</w:t>
+      </w:r>
+      <w:proofErr w:type="spellEnd"/>
     </w:p>
     <w:p>
       <w:pPr>
@@ -4238,29 +4228,16 @@
     </w:p>
     <w:p>
       <w:pPr>
-        <w:pStyle w:val="Prrafodelista"/>
-        <w:rPr>
-          <w:b/>
-          <w:bCs/>
+        <w:jc w:val="center"/>
+      </w:pPr>
+      <w:r>
+        <w:t xml:space="preserve">Figure 2: BAC and </w:t>
+      </w:r>
+      <w:r>
+        <w:rPr>
           <w:lang w:val="en-CA"/>
         </w:rPr>
-      </w:pPr>
-    </w:p>
-    <w:p>
-      <w:pPr>
-        <w:pStyle w:val="Prrafodelista"/>
-        <w:jc w:val="center"/>
-        <w:rPr>
-          <w:b/>
-          <w:bCs/>
-        </w:rPr>
-      </w:pPr>
-      <w:r>
-        <w:rPr>
-          <w:b/>
-          <w:bCs/>
-        </w:rPr>
-        <w:t xml:space="preserve">Figure 2: BAC and Characteristics </w:t>
+        <w:t>Characteristics</w:t>
       </w:r>
     </w:p>
     <w:p>
@@ -4288,16 +4265,6 @@
           <w:bCs/>
         </w:rPr>
       </w:pPr>
-    </w:p>
-    <w:p>
-      <w:pPr>
-        <w:pStyle w:val="Prrafodelista"/>
-        <w:jc w:val="center"/>
-        <w:rPr>
-          <w:b/>
-          <w:bCs/>
-        </w:rPr>
-      </w:pPr>
       <w:r>
         <w:rPr>
           <w:b/>
@@ -4305,9 +4272,9 @@
           <w:noProof/>
         </w:rPr>
         <w:drawing>
-          <wp:inline distT="0" distB="0" distL="0" distR="0" wp14:anchorId="63E90788" wp14:editId="7DD2D1A2">
-            <wp:extent cx="4461011" cy="3208020"/>
-            <wp:effectExtent l="0" t="0" r="0" b="0"/>
+          <wp:inline distT="0" distB="0" distL="0" distR="0" wp14:anchorId="63E90788" wp14:editId="33B7ACC2">
+            <wp:extent cx="5271135" cy="3650673"/>
+            <wp:effectExtent l="0" t="0" r="5715" b="6985"/>
             <wp:docPr id="8" name="Imagen 8"/>
             <wp:cNvGraphicFramePr>
               <a:graphicFrameLocks xmlns:a="http://schemas.openxmlformats.org/drawingml/2006/main" noChangeAspect="1"/>
@@ -4317,105 +4284,6 @@
                 <pic:pic xmlns:pic="http://schemas.openxmlformats.org/drawingml/2006/picture">
                   <pic:nvPicPr>
                     <pic:cNvPr id="0" name="Picture 7"/>
-                    <pic:cNvPicPr>
-                      <a:picLocks noChangeAspect="1" noChangeArrowheads="1"/>
-                    </pic:cNvPicPr>
-                  </pic:nvPicPr>
-                  <pic:blipFill>
-                    <a:blip r:embed="rId8">
-                      <a:extLst>
-                        <a:ext uri="{28A0092B-C50C-407E-A947-70E740481C1C}">
-                          <a14:useLocalDpi xmlns:a14="http://schemas.microsoft.com/office/drawing/2010/main" val="0"/>
-                        </a:ext>
-                      </a:extLst>
-                    </a:blip>
-                    <a:srcRect/>
-                    <a:stretch>
-                      <a:fillRect/>
-                    </a:stretch>
-                  </pic:blipFill>
-                  <pic:spPr bwMode="auto">
-                    <a:xfrm>
-                      <a:off x="0" y="0"/>
-                      <a:ext cx="4512892" cy="3245329"/>
-                    </a:xfrm>
-                    <a:prstGeom prst="rect">
-                      <a:avLst/>
-                    </a:prstGeom>
-                    <a:noFill/>
-                    <a:ln>
-                      <a:noFill/>
-                    </a:ln>
-                  </pic:spPr>
-                </pic:pic>
-              </a:graphicData>
-            </a:graphic>
-          </wp:inline>
-        </w:drawing>
-      </w:r>
-    </w:p>
-    <w:p>
-      <w:pPr>
-        <w:pStyle w:val="Prrafodelista"/>
-        <w:rPr>
-          <w:b/>
-          <w:bCs/>
-        </w:rPr>
-      </w:pPr>
-    </w:p>
-    <w:p>
-      <w:pPr>
-        <w:pStyle w:val="Prrafodelista"/>
-        <w:jc w:val="center"/>
-        <w:rPr>
-          <w:b/>
-          <w:bCs/>
-        </w:rPr>
-      </w:pPr>
-      <w:r>
-        <w:rPr>
-          <w:b/>
-          <w:bCs/>
-        </w:rPr>
-        <w:t>Quadratic fit</w:t>
-      </w:r>
-    </w:p>
-    <w:p>
-      <w:pPr>
-        <w:rPr>
-          <w:b w:val="0"/>
-          <w:bCs w:val="0"/>
-        </w:rPr>
-      </w:pPr>
-    </w:p>
-    <w:p>
-      <w:pPr>
-        <w:pStyle w:val="Prrafodelista"/>
-        <w:jc w:val="center"/>
-        <w:rPr>
-          <w:b/>
-          <w:bCs/>
-        </w:rPr>
-      </w:pPr>
-      <w:r>
-        <w:rPr>
-          <w:b/>
-          <w:bCs/>
-          <w:noProof/>
-        </w:rPr>
-        <w:drawing>
-          <wp:inline distT="0" distB="0" distL="0" distR="0" wp14:anchorId="1BC11CE7" wp14:editId="5A7E96DE">
-            <wp:extent cx="4406892" cy="3131820"/>
-            <wp:effectExtent l="0" t="0" r="0" b="0"/>
-            <wp:docPr id="9" name="Imagen 9"/>
-            <wp:cNvGraphicFramePr>
-              <a:graphicFrameLocks xmlns:a="http://schemas.openxmlformats.org/drawingml/2006/main" noChangeAspect="1"/>
-            </wp:cNvGraphicFramePr>
-            <a:graphic xmlns:a="http://schemas.openxmlformats.org/drawingml/2006/main">
-              <a:graphicData uri="http://schemas.openxmlformats.org/drawingml/2006/picture">
-                <pic:pic xmlns:pic="http://schemas.openxmlformats.org/drawingml/2006/picture">
-                  <pic:nvPicPr>
-                    <pic:cNvPr id="0" name="Picture 8"/>
                     <pic:cNvPicPr>
                       <a:picLocks noChangeAspect="1" noChangeArrowheads="1"/>
                     </pic:cNvPicPr>
@@ -4436,7 +4304,7 @@
                   <pic:spPr bwMode="auto">
                     <a:xfrm>
                       <a:off x="0" y="0"/>
-                      <a:ext cx="4416835" cy="3138886"/>
+                      <a:ext cx="5362800" cy="3714158"/>
                     </a:xfrm>
                     <a:prstGeom prst="rect">
                       <a:avLst/>
@@ -4455,20 +4323,130 @@
     </w:p>
     <w:p>
       <w:pPr>
+        <w:jc w:val="center"/>
+        <w:rPr>
+          <w:lang w:val="en-CA"/>
+        </w:rPr>
+      </w:pPr>
+      <w:r>
+        <w:rPr>
+          <w:lang w:val="en-CA"/>
+        </w:rPr>
+        <w:t>Quadratic fit</w:t>
+      </w:r>
+    </w:p>
+    <w:p>
+      <w:pPr>
+        <w:pStyle w:val="Prrafodelista"/>
+        <w:jc w:val="center"/>
+      </w:pPr>
+      <w:r>
+        <w:rPr>
+          <w:b/>
+          <w:bCs/>
+          <w:noProof/>
+        </w:rPr>
+        <w:drawing>
+          <wp:inline distT="0" distB="0" distL="0" distR="0" wp14:anchorId="1BC11CE7" wp14:editId="2C11405E">
+            <wp:extent cx="5119255" cy="3496109"/>
+            <wp:effectExtent l="0" t="0" r="5715" b="9525"/>
+            <wp:docPr id="9" name="Imagen 9"/>
+            <wp:cNvGraphicFramePr>
+              <a:graphicFrameLocks xmlns:a="http://schemas.openxmlformats.org/drawingml/2006/main" noChangeAspect="1"/>
+            </wp:cNvGraphicFramePr>
+            <a:graphic xmlns:a="http://schemas.openxmlformats.org/drawingml/2006/main">
+              <a:graphicData uri="http://schemas.openxmlformats.org/drawingml/2006/picture">
+                <pic:pic xmlns:pic="http://schemas.openxmlformats.org/drawingml/2006/picture">
+                  <pic:nvPicPr>
+                    <pic:cNvPr id="0" name="Picture 8"/>
+                    <pic:cNvPicPr>
+                      <a:picLocks noChangeAspect="1" noChangeArrowheads="1"/>
+                    </pic:cNvPicPr>
+                  </pic:nvPicPr>
+                  <pic:blipFill>
+                    <a:blip r:embed="rId10">
+                      <a:extLst>
+                        <a:ext uri="{28A0092B-C50C-407E-A947-70E740481C1C}">
+                          <a14:useLocalDpi xmlns:a14="http://schemas.microsoft.com/office/drawing/2010/main" val="0"/>
+                        </a:ext>
+                      </a:extLst>
+                    </a:blip>
+                    <a:srcRect/>
+                    <a:stretch>
+                      <a:fillRect/>
+                    </a:stretch>
+                  </pic:blipFill>
+                  <pic:spPr bwMode="auto">
+                    <a:xfrm>
+                      <a:off x="0" y="0"/>
+                      <a:ext cx="5164728" cy="3527164"/>
+                    </a:xfrm>
+                    <a:prstGeom prst="rect">
+                      <a:avLst/>
+                    </a:prstGeom>
+                    <a:noFill/>
+                    <a:ln>
+                      <a:noFill/>
+                    </a:ln>
+                  </pic:spPr>
+                </pic:pic>
+              </a:graphicData>
+            </a:graphic>
+          </wp:inline>
+        </w:drawing>
+      </w:r>
+    </w:p>
+    <w:p>
+      <w:pPr>
         <w:pStyle w:val="Prrafodelista"/>
         <w:jc w:val="both"/>
       </w:pPr>
       <w:r>
-        <w:rPr>
-          <w:highlight w:val="yellow"/>
-        </w:rPr>
-        <w:t>ITS MISSING THE DISCUSSION</w:t>
-      </w:r>
-      <w:r>
-        <w:t xml:space="preserve"> about what I find</w:t>
-      </w:r>
-      <w:bookmarkStart w:id="0" w:name="_GoBack"/>
-      <w:bookmarkEnd w:id="0"/>
+        <w:lastRenderedPageBreak/>
+        <w:t xml:space="preserve">When we see the set of graphs estimated with a linear fit, it shows </w:t>
+      </w:r>
+      <w:r>
+        <w:t xml:space="preserve">similar </w:t>
+      </w:r>
+      <w:r>
+        <w:t xml:space="preserve">results obtained in point 5, this is: </w:t>
+      </w:r>
+      <w:r>
+        <w:t>the covariates Male and White look like they are balanced at the cut-off while Age is unbalanced. However , it is no easy to see th</w:t>
+      </w:r>
+      <w:r>
+        <w:t>is</w:t>
+      </w:r>
+      <w:r>
+        <w:t xml:space="preserve"> result</w:t>
+      </w:r>
+      <w:r>
+        <w:t xml:space="preserve"> </w:t>
+      </w:r>
+      <w:r>
+        <w:t>for the accident</w:t>
+      </w:r>
+      <w:r>
+        <w:t xml:space="preserve"> variable</w:t>
+      </w:r>
+      <w:r>
+        <w:t>.</w:t>
+      </w:r>
+      <w:r>
+        <w:t xml:space="preserve"> </w:t>
+      </w:r>
+      <w:r>
+        <w:t>On the other hand, the set of graphs with quadratic fit seems to offer more balance at the cut-off</w:t>
+      </w:r>
+      <w:r>
+        <w:t xml:space="preserve"> </w:t>
+      </w:r>
+      <w:r>
+        <w:t>for each covariate</w:t>
+      </w:r>
+      <w:r>
+        <w:t xml:space="preserve">. </w:t>
+      </w:r>
     </w:p>
     <w:p>
       <w:pPr>
@@ -4480,21 +4458,20 @@
       <w:pPr>
         <w:pStyle w:val="Prrafodelista"/>
         <w:jc w:val="both"/>
-      </w:pPr>
-    </w:p>
-    <w:p>
-      <w:pPr>
-        <w:pStyle w:val="Prrafodelista"/>
-        <w:jc w:val="both"/>
-      </w:pPr>
-    </w:p>
-    <w:p>
-      <w:pPr>
-        <w:jc w:val="both"/>
-        <w:rPr>
-          <w:lang w:val="en-CA"/>
-        </w:rPr>
-      </w:pPr>
+        <w:rPr>
+          <w:b/>
+          <w:bCs/>
+        </w:rPr>
+      </w:pPr>
+      <w:r>
+        <w:t xml:space="preserve">These results suggest that we found the same results as Hansen (2015) in the set of graphs with a linear fit. But the set of graphs with quadratic fit may offer a better approximation on how </w:t>
+      </w:r>
+      <w:r>
+        <w:t>these covariates</w:t>
+      </w:r>
+      <w:r>
+        <w:t xml:space="preserve"> behave. </w:t>
+      </w:r>
     </w:p>
     <w:p>
       <w:pPr>
@@ -4576,12 +4553,6 @@
         <w:gridCol w:w="1872"/>
       </w:tblGrid>
       <w:tr>
-        <w:tblPrEx>
-          <w:tblCellMar>
-            <w:top w:w="0" w:type="dxa"/>
-            <w:bottom w:w="0" w:type="dxa"/>
-          </w:tblCellMar>
-        </w:tblPrEx>
         <w:trPr>
           <w:jc w:val="center"/>
         </w:trPr>
@@ -4604,7 +4575,8 @@
               <w:spacing w:after="0" w:line="240" w:lineRule="auto"/>
               <w:rPr>
                 <w:rFonts w:cs="Times New Roman"/>
-                <w:szCs w:val="24"/>
+                <w:sz w:val="20"/>
+                <w:szCs w:val="20"/>
                 <w:lang w:val="en-CA"/>
               </w:rPr>
             </w:pPr>
@@ -4630,13 +4602,15 @@
               <w:jc w:val="center"/>
               <w:rPr>
                 <w:rFonts w:cs="Times New Roman"/>
-                <w:szCs w:val="24"/>
-              </w:rPr>
-            </w:pPr>
-            <w:r>
-              <w:rPr>
-                <w:rFonts w:cs="Times New Roman"/>
-                <w:szCs w:val="24"/>
+                <w:sz w:val="20"/>
+                <w:szCs w:val="20"/>
+              </w:rPr>
+            </w:pPr>
+            <w:r>
+              <w:rPr>
+                <w:rFonts w:cs="Times New Roman"/>
+                <w:sz w:val="20"/>
+                <w:szCs w:val="20"/>
               </w:rPr>
               <w:t>(1)</w:t>
             </w:r>
@@ -4662,13 +4636,15 @@
               <w:jc w:val="center"/>
               <w:rPr>
                 <w:rFonts w:cs="Times New Roman"/>
-                <w:szCs w:val="24"/>
-              </w:rPr>
-            </w:pPr>
-            <w:r>
-              <w:rPr>
-                <w:rFonts w:cs="Times New Roman"/>
-                <w:szCs w:val="24"/>
+                <w:sz w:val="20"/>
+                <w:szCs w:val="20"/>
+              </w:rPr>
+            </w:pPr>
+            <w:r>
+              <w:rPr>
+                <w:rFonts w:cs="Times New Roman"/>
+                <w:sz w:val="20"/>
+                <w:szCs w:val="20"/>
               </w:rPr>
               <w:t>(2)</w:t>
             </w:r>
@@ -4694,13 +4670,15 @@
               <w:jc w:val="center"/>
               <w:rPr>
                 <w:rFonts w:cs="Times New Roman"/>
-                <w:szCs w:val="24"/>
-              </w:rPr>
-            </w:pPr>
-            <w:r>
-              <w:rPr>
-                <w:rFonts w:cs="Times New Roman"/>
-                <w:szCs w:val="24"/>
+                <w:sz w:val="20"/>
+                <w:szCs w:val="20"/>
+              </w:rPr>
+            </w:pPr>
+            <w:r>
+              <w:rPr>
+                <w:rFonts w:cs="Times New Roman"/>
+                <w:sz w:val="20"/>
+                <w:szCs w:val="20"/>
               </w:rPr>
               <w:t>(3)</w:t>
             </w:r>
@@ -4708,12 +4686,6 @@
         </w:tc>
       </w:tr>
       <w:tr>
-        <w:tblPrEx>
-          <w:tblCellMar>
-            <w:top w:w="0" w:type="dxa"/>
-            <w:bottom w:w="0" w:type="dxa"/>
-          </w:tblCellMar>
-        </w:tblPrEx>
         <w:trPr>
           <w:jc w:val="center"/>
         </w:trPr>
@@ -4736,13 +4708,15 @@
               <w:spacing w:after="0" w:line="240" w:lineRule="auto"/>
               <w:rPr>
                 <w:rFonts w:cs="Times New Roman"/>
-                <w:szCs w:val="24"/>
-              </w:rPr>
-            </w:pPr>
-            <w:r>
-              <w:rPr>
-                <w:rFonts w:cs="Times New Roman"/>
-                <w:szCs w:val="24"/>
+                <w:sz w:val="20"/>
+                <w:szCs w:val="20"/>
+              </w:rPr>
+            </w:pPr>
+            <w:r>
+              <w:rPr>
+                <w:rFonts w:cs="Times New Roman"/>
+                <w:sz w:val="20"/>
+                <w:szCs w:val="20"/>
               </w:rPr>
               <w:t>VARIABLES</w:t>
             </w:r>
@@ -4768,23 +4742,28 @@
               <w:jc w:val="center"/>
               <w:rPr>
                 <w:rFonts w:cs="Times New Roman"/>
-                <w:szCs w:val="24"/>
-              </w:rPr>
-            </w:pPr>
-            <w:r>
-              <w:rPr>
-                <w:rFonts w:cs="Times New Roman"/>
-                <w:szCs w:val="24"/>
+                <w:sz w:val="20"/>
+                <w:szCs w:val="20"/>
+              </w:rPr>
+            </w:pPr>
+            <w:proofErr w:type="spellStart"/>
+            <w:r>
+              <w:rPr>
+                <w:rFonts w:cs="Times New Roman"/>
+                <w:sz w:val="20"/>
+                <w:szCs w:val="20"/>
               </w:rPr>
               <w:t>R</w:t>
             </w:r>
             <w:r>
               <w:rPr>
                 <w:rFonts w:cs="Times New Roman"/>
-                <w:szCs w:val="24"/>
+                <w:sz w:val="20"/>
+                <w:szCs w:val="20"/>
               </w:rPr>
               <w:t>ecidivism</w:t>
             </w:r>
+            <w:proofErr w:type="spellEnd"/>
           </w:p>
         </w:tc>
         <w:tc>
@@ -4807,23 +4786,28 @@
               <w:jc w:val="center"/>
               <w:rPr>
                 <w:rFonts w:cs="Times New Roman"/>
-                <w:szCs w:val="24"/>
-              </w:rPr>
-            </w:pPr>
-            <w:r>
-              <w:rPr>
-                <w:rFonts w:cs="Times New Roman"/>
-                <w:szCs w:val="24"/>
+                <w:sz w:val="20"/>
+                <w:szCs w:val="20"/>
+              </w:rPr>
+            </w:pPr>
+            <w:proofErr w:type="spellStart"/>
+            <w:r>
+              <w:rPr>
+                <w:rFonts w:cs="Times New Roman"/>
+                <w:sz w:val="20"/>
+                <w:szCs w:val="20"/>
               </w:rPr>
               <w:t>R</w:t>
             </w:r>
             <w:r>
               <w:rPr>
                 <w:rFonts w:cs="Times New Roman"/>
-                <w:szCs w:val="24"/>
+                <w:sz w:val="20"/>
+                <w:szCs w:val="20"/>
               </w:rPr>
               <w:t>ecidivism</w:t>
             </w:r>
+            <w:proofErr w:type="spellEnd"/>
           </w:p>
         </w:tc>
         <w:tc>
@@ -4846,33 +4830,32 @@
               <w:jc w:val="center"/>
               <w:rPr>
                 <w:rFonts w:cs="Times New Roman"/>
-                <w:szCs w:val="24"/>
-              </w:rPr>
-            </w:pPr>
-            <w:r>
-              <w:rPr>
-                <w:rFonts w:cs="Times New Roman"/>
-                <w:szCs w:val="24"/>
+                <w:sz w:val="20"/>
+                <w:szCs w:val="20"/>
+              </w:rPr>
+            </w:pPr>
+            <w:proofErr w:type="spellStart"/>
+            <w:r>
+              <w:rPr>
+                <w:rFonts w:cs="Times New Roman"/>
+                <w:sz w:val="20"/>
+                <w:szCs w:val="20"/>
               </w:rPr>
               <w:t>R</w:t>
             </w:r>
             <w:r>
               <w:rPr>
                 <w:rFonts w:cs="Times New Roman"/>
-                <w:szCs w:val="24"/>
+                <w:sz w:val="20"/>
+                <w:szCs w:val="20"/>
               </w:rPr>
               <w:t>ecidivism</w:t>
             </w:r>
+            <w:proofErr w:type="spellEnd"/>
           </w:p>
         </w:tc>
       </w:tr>
       <w:tr>
-        <w:tblPrEx>
-          <w:tblCellMar>
-            <w:top w:w="0" w:type="dxa"/>
-            <w:bottom w:w="0" w:type="dxa"/>
-          </w:tblCellMar>
-        </w:tblPrEx>
         <w:trPr>
           <w:jc w:val="center"/>
         </w:trPr>
@@ -4897,47 +4880,58 @@
               <w:jc w:val="center"/>
               <w:rPr>
                 <w:rFonts w:cs="Times New Roman"/>
-                <w:szCs w:val="24"/>
-              </w:rPr>
-            </w:pPr>
-            <w:r>
-              <w:rPr>
-                <w:rFonts w:cs="Times New Roman"/>
-                <w:szCs w:val="24"/>
-              </w:rPr>
-              <w:t xml:space="preserve">Panel </w:t>
-            </w:r>
-            <w:r>
-              <w:rPr>
-                <w:rFonts w:cs="Times New Roman"/>
-                <w:szCs w:val="24"/>
-              </w:rPr>
-              <w:t>A</w:t>
-            </w:r>
-            <w:r>
-              <w:rPr>
-                <w:rFonts w:cs="Times New Roman"/>
-                <w:szCs w:val="24"/>
-              </w:rPr>
-              <w:t xml:space="preserve">: Bandwidth </w:t>
-            </w:r>
-            <w:r>
-              <w:rPr>
-                <w:rFonts w:cs="Times New Roman"/>
-                <w:szCs w:val="24"/>
-              </w:rPr>
-              <w:t>0.03 to 0.13</w:t>
+                <w:sz w:val="20"/>
+                <w:szCs w:val="20"/>
+              </w:rPr>
+            </w:pPr>
+            <w:r>
+              <w:rPr>
+                <w:rFonts w:cs="Times New Roman"/>
+                <w:sz w:val="20"/>
+                <w:szCs w:val="20"/>
+              </w:rPr>
+              <w:t xml:space="preserve">Panel A: </w:t>
+            </w:r>
+            <w:proofErr w:type="spellStart"/>
+            <w:r>
+              <w:rPr>
+                <w:rFonts w:cs="Times New Roman"/>
+                <w:sz w:val="20"/>
+                <w:szCs w:val="20"/>
+              </w:rPr>
+              <w:t>Bandwidth</w:t>
+            </w:r>
+            <w:proofErr w:type="spellEnd"/>
+            <w:r>
+              <w:rPr>
+                <w:rFonts w:cs="Times New Roman"/>
+                <w:sz w:val="20"/>
+                <w:szCs w:val="20"/>
+              </w:rPr>
+              <w:t xml:space="preserve"> 0.03 </w:t>
+            </w:r>
+            <w:proofErr w:type="spellStart"/>
+            <w:r>
+              <w:rPr>
+                <w:rFonts w:cs="Times New Roman"/>
+                <w:sz w:val="20"/>
+                <w:szCs w:val="20"/>
+              </w:rPr>
+              <w:t>to</w:t>
+            </w:r>
+            <w:proofErr w:type="spellEnd"/>
+            <w:r>
+              <w:rPr>
+                <w:rFonts w:cs="Times New Roman"/>
+                <w:sz w:val="20"/>
+                <w:szCs w:val="20"/>
+              </w:rPr>
+              <w:t xml:space="preserve"> 0.13</w:t>
             </w:r>
           </w:p>
         </w:tc>
       </w:tr>
       <w:tr>
-        <w:tblPrEx>
-          <w:tblCellMar>
-            <w:top w:w="0" w:type="dxa"/>
-            <w:bottom w:w="0" w:type="dxa"/>
-          </w:tblCellMar>
-        </w:tblPrEx>
         <w:trPr>
           <w:jc w:val="center"/>
         </w:trPr>
@@ -4960,7 +4954,8 @@
               <w:spacing w:after="0" w:line="240" w:lineRule="auto"/>
               <w:rPr>
                 <w:rFonts w:cs="Times New Roman"/>
-                <w:szCs w:val="24"/>
+                <w:sz w:val="20"/>
+                <w:szCs w:val="20"/>
               </w:rPr>
             </w:pPr>
           </w:p>
@@ -4985,7 +4980,8 @@
               <w:jc w:val="center"/>
               <w:rPr>
                 <w:rFonts w:cs="Times New Roman"/>
-                <w:szCs w:val="24"/>
+                <w:sz w:val="20"/>
+                <w:szCs w:val="20"/>
               </w:rPr>
             </w:pPr>
           </w:p>
@@ -5010,7 +5006,8 @@
               <w:jc w:val="center"/>
               <w:rPr>
                 <w:rFonts w:cs="Times New Roman"/>
-                <w:szCs w:val="24"/>
+                <w:sz w:val="20"/>
+                <w:szCs w:val="20"/>
               </w:rPr>
             </w:pPr>
           </w:p>
@@ -5035,19 +5032,14 @@
               <w:jc w:val="center"/>
               <w:rPr>
                 <w:rFonts w:cs="Times New Roman"/>
-                <w:szCs w:val="24"/>
+                <w:sz w:val="20"/>
+                <w:szCs w:val="20"/>
               </w:rPr>
             </w:pPr>
           </w:p>
         </w:tc>
       </w:tr>
       <w:tr>
-        <w:tblPrEx>
-          <w:tblCellMar>
-            <w:top w:w="0" w:type="dxa"/>
-            <w:bottom w:w="0" w:type="dxa"/>
-          </w:tblCellMar>
-        </w:tblPrEx>
         <w:trPr>
           <w:jc w:val="center"/>
         </w:trPr>
@@ -5070,13 +5062,15 @@
               <w:spacing w:after="0" w:line="240" w:lineRule="auto"/>
               <w:rPr>
                 <w:rFonts w:cs="Times New Roman"/>
-                <w:szCs w:val="24"/>
-              </w:rPr>
-            </w:pPr>
-            <w:r>
-              <w:rPr>
-                <w:rFonts w:cs="Times New Roman"/>
-                <w:szCs w:val="24"/>
+                <w:sz w:val="20"/>
+                <w:szCs w:val="20"/>
+              </w:rPr>
+            </w:pPr>
+            <w:r>
+              <w:rPr>
+                <w:rFonts w:cs="Times New Roman"/>
+                <w:sz w:val="20"/>
+                <w:szCs w:val="20"/>
               </w:rPr>
               <w:t>DUI</w:t>
             </w:r>
@@ -5102,13 +5096,15 @@
               <w:jc w:val="center"/>
               <w:rPr>
                 <w:rFonts w:cs="Times New Roman"/>
-                <w:szCs w:val="24"/>
-              </w:rPr>
-            </w:pPr>
-            <w:r>
-              <w:rPr>
-                <w:rFonts w:cs="Times New Roman"/>
-                <w:szCs w:val="24"/>
+                <w:sz w:val="20"/>
+                <w:szCs w:val="20"/>
+              </w:rPr>
+            </w:pPr>
+            <w:r>
+              <w:rPr>
+                <w:rFonts w:cs="Times New Roman"/>
+                <w:sz w:val="20"/>
+                <w:szCs w:val="20"/>
               </w:rPr>
               <w:t>-0.0273***</w:t>
             </w:r>
@@ -5134,13 +5130,15 @@
               <w:jc w:val="center"/>
               <w:rPr>
                 <w:rFonts w:cs="Times New Roman"/>
-                <w:szCs w:val="24"/>
-              </w:rPr>
-            </w:pPr>
-            <w:r>
-              <w:rPr>
-                <w:rFonts w:cs="Times New Roman"/>
-                <w:szCs w:val="24"/>
+                <w:sz w:val="20"/>
+                <w:szCs w:val="20"/>
+              </w:rPr>
+            </w:pPr>
+            <w:r>
+              <w:rPr>
+                <w:rFonts w:cs="Times New Roman"/>
+                <w:sz w:val="20"/>
+                <w:szCs w:val="20"/>
               </w:rPr>
               <w:t>-0.0591***</w:t>
             </w:r>
@@ -5166,13 +5164,15 @@
               <w:jc w:val="center"/>
               <w:rPr>
                 <w:rFonts w:cs="Times New Roman"/>
-                <w:szCs w:val="24"/>
-              </w:rPr>
-            </w:pPr>
-            <w:r>
-              <w:rPr>
-                <w:rFonts w:cs="Times New Roman"/>
-                <w:szCs w:val="24"/>
+                <w:sz w:val="20"/>
+                <w:szCs w:val="20"/>
+              </w:rPr>
+            </w:pPr>
+            <w:r>
+              <w:rPr>
+                <w:rFonts w:cs="Times New Roman"/>
+                <w:sz w:val="20"/>
+                <w:szCs w:val="20"/>
               </w:rPr>
               <w:t>0.0298</w:t>
             </w:r>
@@ -5180,12 +5180,6 @@
         </w:tc>
       </w:tr>
       <w:tr>
-        <w:tblPrEx>
-          <w:tblCellMar>
-            <w:top w:w="0" w:type="dxa"/>
-            <w:bottom w:w="0" w:type="dxa"/>
-          </w:tblCellMar>
-        </w:tblPrEx>
         <w:trPr>
           <w:jc w:val="center"/>
         </w:trPr>
@@ -5208,7 +5202,8 @@
               <w:spacing w:after="0" w:line="240" w:lineRule="auto"/>
               <w:rPr>
                 <w:rFonts w:cs="Times New Roman"/>
-                <w:szCs w:val="24"/>
+                <w:sz w:val="20"/>
+                <w:szCs w:val="20"/>
               </w:rPr>
             </w:pPr>
           </w:p>
@@ -5233,13 +5228,15 @@
               <w:jc w:val="center"/>
               <w:rPr>
                 <w:rFonts w:cs="Times New Roman"/>
-                <w:szCs w:val="24"/>
-              </w:rPr>
-            </w:pPr>
-            <w:r>
-              <w:rPr>
-                <w:rFonts w:cs="Times New Roman"/>
-                <w:szCs w:val="24"/>
+                <w:sz w:val="20"/>
+                <w:szCs w:val="20"/>
+              </w:rPr>
+            </w:pPr>
+            <w:r>
+              <w:rPr>
+                <w:rFonts w:cs="Times New Roman"/>
+                <w:sz w:val="20"/>
+                <w:szCs w:val="20"/>
               </w:rPr>
               <w:t>(0.00403)</w:t>
             </w:r>
@@ -5265,13 +5262,15 @@
               <w:jc w:val="center"/>
               <w:rPr>
                 <w:rFonts w:cs="Times New Roman"/>
-                <w:szCs w:val="24"/>
-              </w:rPr>
-            </w:pPr>
-            <w:r>
-              <w:rPr>
-                <w:rFonts w:cs="Times New Roman"/>
-                <w:szCs w:val="24"/>
+                <w:sz w:val="20"/>
+                <w:szCs w:val="20"/>
+              </w:rPr>
+            </w:pPr>
+            <w:r>
+              <w:rPr>
+                <w:rFonts w:cs="Times New Roman"/>
+                <w:sz w:val="20"/>
+                <w:szCs w:val="20"/>
               </w:rPr>
               <w:t>(0.0152)</w:t>
             </w:r>
@@ -5297,13 +5296,15 @@
               <w:jc w:val="center"/>
               <w:rPr>
                 <w:rFonts w:cs="Times New Roman"/>
-                <w:szCs w:val="24"/>
-              </w:rPr>
-            </w:pPr>
-            <w:r>
-              <w:rPr>
-                <w:rFonts w:cs="Times New Roman"/>
-                <w:szCs w:val="24"/>
+                <w:sz w:val="20"/>
+                <w:szCs w:val="20"/>
+              </w:rPr>
+            </w:pPr>
+            <w:r>
+              <w:rPr>
+                <w:rFonts w:cs="Times New Roman"/>
+                <w:sz w:val="20"/>
+                <w:szCs w:val="20"/>
               </w:rPr>
               <w:t>(0.0709)</w:t>
             </w:r>
@@ -5311,12 +5312,6 @@
         </w:tc>
       </w:tr>
       <w:tr>
-        <w:tblPrEx>
-          <w:tblCellMar>
-            <w:top w:w="0" w:type="dxa"/>
-            <w:bottom w:w="0" w:type="dxa"/>
-          </w:tblCellMar>
-        </w:tblPrEx>
         <w:trPr>
           <w:jc w:val="center"/>
         </w:trPr>
@@ -5339,13 +5334,15 @@
               <w:spacing w:after="0" w:line="240" w:lineRule="auto"/>
               <w:rPr>
                 <w:rFonts w:cs="Times New Roman"/>
-                <w:szCs w:val="24"/>
-              </w:rPr>
-            </w:pPr>
-            <w:r>
-              <w:rPr>
-                <w:rFonts w:cs="Times New Roman"/>
-                <w:szCs w:val="24"/>
+                <w:sz w:val="20"/>
+                <w:szCs w:val="20"/>
+              </w:rPr>
+            </w:pPr>
+            <w:r>
+              <w:rPr>
+                <w:rFonts w:cs="Times New Roman"/>
+                <w:sz w:val="20"/>
+                <w:szCs w:val="20"/>
               </w:rPr>
               <w:t>BAC</w:t>
             </w:r>
@@ -5371,13 +5368,15 @@
               <w:jc w:val="center"/>
               <w:rPr>
                 <w:rFonts w:cs="Times New Roman"/>
-                <w:szCs w:val="24"/>
-              </w:rPr>
-            </w:pPr>
-            <w:r>
-              <w:rPr>
-                <w:rFonts w:cs="Times New Roman"/>
-                <w:szCs w:val="24"/>
+                <w:sz w:val="20"/>
+                <w:szCs w:val="20"/>
+              </w:rPr>
+            </w:pPr>
+            <w:r>
+              <w:rPr>
+                <w:rFonts w:cs="Times New Roman"/>
+                <w:sz w:val="20"/>
+                <w:szCs w:val="20"/>
               </w:rPr>
               <w:t>0.321***</w:t>
             </w:r>
@@ -5403,13 +5402,15 @@
               <w:jc w:val="center"/>
               <w:rPr>
                 <w:rFonts w:cs="Times New Roman"/>
-                <w:szCs w:val="24"/>
-              </w:rPr>
-            </w:pPr>
-            <w:r>
-              <w:rPr>
-                <w:rFonts w:cs="Times New Roman"/>
-                <w:szCs w:val="24"/>
+                <w:sz w:val="20"/>
+                <w:szCs w:val="20"/>
+              </w:rPr>
+            </w:pPr>
+            <w:r>
+              <w:rPr>
+                <w:rFonts w:cs="Times New Roman"/>
+                <w:sz w:val="20"/>
+                <w:szCs w:val="20"/>
               </w:rPr>
               <w:t>-0.0429</w:t>
             </w:r>
@@ -5435,13 +5436,15 @@
               <w:jc w:val="center"/>
               <w:rPr>
                 <w:rFonts w:cs="Times New Roman"/>
-                <w:szCs w:val="24"/>
-              </w:rPr>
-            </w:pPr>
-            <w:r>
-              <w:rPr>
-                <w:rFonts w:cs="Times New Roman"/>
-                <w:szCs w:val="24"/>
+                <w:sz w:val="20"/>
+                <w:szCs w:val="20"/>
+              </w:rPr>
+            </w:pPr>
+            <w:r>
+              <w:rPr>
+                <w:rFonts w:cs="Times New Roman"/>
+                <w:sz w:val="20"/>
+                <w:szCs w:val="20"/>
               </w:rPr>
               <w:t>-0.0429</w:t>
             </w:r>
@@ -5449,12 +5452,6 @@
         </w:tc>
       </w:tr>
       <w:tr>
-        <w:tblPrEx>
-          <w:tblCellMar>
-            <w:top w:w="0" w:type="dxa"/>
-            <w:bottom w:w="0" w:type="dxa"/>
-          </w:tblCellMar>
-        </w:tblPrEx>
         <w:trPr>
           <w:jc w:val="center"/>
         </w:trPr>
@@ -5477,7 +5474,8 @@
               <w:spacing w:after="0" w:line="240" w:lineRule="auto"/>
               <w:rPr>
                 <w:rFonts w:cs="Times New Roman"/>
-                <w:szCs w:val="24"/>
+                <w:sz w:val="20"/>
+                <w:szCs w:val="20"/>
               </w:rPr>
             </w:pPr>
           </w:p>
@@ -5502,13 +5500,15 @@
               <w:jc w:val="center"/>
               <w:rPr>
                 <w:rFonts w:cs="Times New Roman"/>
-                <w:szCs w:val="24"/>
-              </w:rPr>
-            </w:pPr>
-            <w:r>
-              <w:rPr>
-                <w:rFonts w:cs="Times New Roman"/>
-                <w:szCs w:val="24"/>
+                <w:sz w:val="20"/>
+                <w:szCs w:val="20"/>
+              </w:rPr>
+            </w:pPr>
+            <w:r>
+              <w:rPr>
+                <w:rFonts w:cs="Times New Roman"/>
+                <w:sz w:val="20"/>
+                <w:szCs w:val="20"/>
               </w:rPr>
               <w:t>(0.0748)</w:t>
             </w:r>
@@ -5534,13 +5534,15 @@
               <w:jc w:val="center"/>
               <w:rPr>
                 <w:rFonts w:cs="Times New Roman"/>
-                <w:szCs w:val="24"/>
-              </w:rPr>
-            </w:pPr>
-            <w:r>
-              <w:rPr>
-                <w:rFonts w:cs="Times New Roman"/>
-                <w:szCs w:val="24"/>
+                <w:sz w:val="20"/>
+                <w:szCs w:val="20"/>
+              </w:rPr>
+            </w:pPr>
+            <w:r>
+              <w:rPr>
+                <w:rFonts w:cs="Times New Roman"/>
+                <w:sz w:val="20"/>
+                <w:szCs w:val="20"/>
               </w:rPr>
               <w:t>(0.187)</w:t>
             </w:r>
@@ -5566,13 +5568,15 @@
               <w:jc w:val="center"/>
               <w:rPr>
                 <w:rFonts w:cs="Times New Roman"/>
-                <w:szCs w:val="24"/>
-              </w:rPr>
-            </w:pPr>
-            <w:r>
-              <w:rPr>
-                <w:rFonts w:cs="Times New Roman"/>
-                <w:szCs w:val="24"/>
+                <w:sz w:val="20"/>
+                <w:szCs w:val="20"/>
+              </w:rPr>
+            </w:pPr>
+            <w:r>
+              <w:rPr>
+                <w:rFonts w:cs="Times New Roman"/>
+                <w:sz w:val="20"/>
+                <w:szCs w:val="20"/>
               </w:rPr>
               <w:t>(0.187)</w:t>
             </w:r>
@@ -5580,12 +5584,6 @@
         </w:tc>
       </w:tr>
       <w:tr>
-        <w:tblPrEx>
-          <w:tblCellMar>
-            <w:top w:w="0" w:type="dxa"/>
-            <w:bottom w:w="0" w:type="dxa"/>
-          </w:tblCellMar>
-        </w:tblPrEx>
         <w:trPr>
           <w:jc w:val="center"/>
         </w:trPr>
@@ -5608,16 +5606,20 @@
               <w:spacing w:after="0" w:line="240" w:lineRule="auto"/>
               <w:rPr>
                 <w:rFonts w:cs="Times New Roman"/>
-                <w:szCs w:val="24"/>
-              </w:rPr>
-            </w:pPr>
-            <w:r>
-              <w:rPr>
-                <w:rFonts w:cs="Times New Roman"/>
-                <w:szCs w:val="24"/>
+                <w:sz w:val="20"/>
+                <w:szCs w:val="20"/>
+              </w:rPr>
+            </w:pPr>
+            <w:proofErr w:type="spellStart"/>
+            <w:r>
+              <w:rPr>
+                <w:rFonts w:cs="Times New Roman"/>
+                <w:sz w:val="20"/>
+                <w:szCs w:val="20"/>
               </w:rPr>
               <w:t>BACxDUI</w:t>
             </w:r>
+            <w:proofErr w:type="spellEnd"/>
           </w:p>
         </w:tc>
         <w:tc>
@@ -5640,13 +5642,15 @@
               <w:jc w:val="center"/>
               <w:rPr>
                 <w:rFonts w:cs="Times New Roman"/>
-                <w:szCs w:val="24"/>
-              </w:rPr>
-            </w:pPr>
-            <w:r>
-              <w:rPr>
-                <w:rFonts w:cs="Times New Roman"/>
-                <w:szCs w:val="24"/>
+                <w:sz w:val="20"/>
+                <w:szCs w:val="20"/>
+              </w:rPr>
+            </w:pPr>
+            <w:r>
+              <w:rPr>
+                <w:rFonts w:cs="Times New Roman"/>
+                <w:sz w:val="20"/>
+                <w:szCs w:val="20"/>
               </w:rPr>
               <w:t>-</w:t>
             </w:r>
@@ -5672,13 +5676,15 @@
               <w:jc w:val="center"/>
               <w:rPr>
                 <w:rFonts w:cs="Times New Roman"/>
-                <w:szCs w:val="24"/>
-              </w:rPr>
-            </w:pPr>
-            <w:r>
-              <w:rPr>
-                <w:rFonts w:cs="Times New Roman"/>
-                <w:szCs w:val="24"/>
+                <w:sz w:val="20"/>
+                <w:szCs w:val="20"/>
+              </w:rPr>
+            </w:pPr>
+            <w:r>
+              <w:rPr>
+                <w:rFonts w:cs="Times New Roman"/>
+                <w:sz w:val="20"/>
+                <w:szCs w:val="20"/>
               </w:rPr>
               <w:t>0.438**</w:t>
             </w:r>
@@ -5704,13 +5710,15 @@
               <w:jc w:val="center"/>
               <w:rPr>
                 <w:rFonts w:cs="Times New Roman"/>
-                <w:szCs w:val="24"/>
-              </w:rPr>
-            </w:pPr>
-            <w:r>
-              <w:rPr>
-                <w:rFonts w:cs="Times New Roman"/>
-                <w:szCs w:val="24"/>
+                <w:sz w:val="20"/>
+                <w:szCs w:val="20"/>
+              </w:rPr>
+            </w:pPr>
+            <w:r>
+              <w:rPr>
+                <w:rFonts w:cs="Times New Roman"/>
+                <w:sz w:val="20"/>
+                <w:szCs w:val="20"/>
               </w:rPr>
               <w:t>-1.265</w:t>
             </w:r>
@@ -5718,12 +5726,6 @@
         </w:tc>
       </w:tr>
       <w:tr>
-        <w:tblPrEx>
-          <w:tblCellMar>
-            <w:top w:w="0" w:type="dxa"/>
-            <w:bottom w:w="0" w:type="dxa"/>
-          </w:tblCellMar>
-        </w:tblPrEx>
         <w:trPr>
           <w:jc w:val="center"/>
         </w:trPr>
@@ -5746,7 +5748,8 @@
               <w:spacing w:after="0" w:line="240" w:lineRule="auto"/>
               <w:rPr>
                 <w:rFonts w:cs="Times New Roman"/>
-                <w:szCs w:val="24"/>
+                <w:sz w:val="20"/>
+                <w:szCs w:val="20"/>
               </w:rPr>
             </w:pPr>
           </w:p>
@@ -5771,7 +5774,8 @@
               <w:jc w:val="center"/>
               <w:rPr>
                 <w:rFonts w:cs="Times New Roman"/>
-                <w:szCs w:val="24"/>
+                <w:sz w:val="20"/>
+                <w:szCs w:val="20"/>
               </w:rPr>
             </w:pPr>
           </w:p>
@@ -5796,13 +5800,15 @@
               <w:jc w:val="center"/>
               <w:rPr>
                 <w:rFonts w:cs="Times New Roman"/>
-                <w:szCs w:val="24"/>
-              </w:rPr>
-            </w:pPr>
-            <w:r>
-              <w:rPr>
-                <w:rFonts w:cs="Times New Roman"/>
-                <w:szCs w:val="24"/>
+                <w:sz w:val="20"/>
+                <w:szCs w:val="20"/>
+              </w:rPr>
+            </w:pPr>
+            <w:r>
+              <w:rPr>
+                <w:rFonts w:cs="Times New Roman"/>
+                <w:sz w:val="20"/>
+                <w:szCs w:val="20"/>
               </w:rPr>
               <w:t>(0.204)</w:t>
             </w:r>
@@ -5828,13 +5834,15 @@
               <w:jc w:val="center"/>
               <w:rPr>
                 <w:rFonts w:cs="Times New Roman"/>
-                <w:szCs w:val="24"/>
-              </w:rPr>
-            </w:pPr>
-            <w:r>
-              <w:rPr>
-                <w:rFonts w:cs="Times New Roman"/>
-                <w:szCs w:val="24"/>
+                <w:sz w:val="20"/>
+                <w:szCs w:val="20"/>
+              </w:rPr>
+            </w:pPr>
+            <w:r>
+              <w:rPr>
+                <w:rFonts w:cs="Times New Roman"/>
+                <w:sz w:val="20"/>
+                <w:szCs w:val="20"/>
               </w:rPr>
               <w:t>(1.346)</w:t>
             </w:r>
@@ -5842,12 +5850,6 @@
         </w:tc>
       </w:tr>
       <w:tr>
-        <w:tblPrEx>
-          <w:tblCellMar>
-            <w:top w:w="0" w:type="dxa"/>
-            <w:bottom w:w="0" w:type="dxa"/>
-          </w:tblCellMar>
-        </w:tblPrEx>
         <w:trPr>
           <w:jc w:val="center"/>
         </w:trPr>
@@ -5870,23 +5872,28 @@
               <w:spacing w:after="0" w:line="240" w:lineRule="auto"/>
               <w:rPr>
                 <w:rFonts w:cs="Times New Roman"/>
-                <w:szCs w:val="24"/>
-              </w:rPr>
-            </w:pPr>
-            <w:r>
-              <w:rPr>
-                <w:rFonts w:cs="Times New Roman"/>
-                <w:szCs w:val="24"/>
+                <w:sz w:val="20"/>
+                <w:szCs w:val="20"/>
+              </w:rPr>
+            </w:pPr>
+            <w:proofErr w:type="spellStart"/>
+            <w:r>
+              <w:rPr>
+                <w:rFonts w:cs="Times New Roman"/>
+                <w:sz w:val="20"/>
+                <w:szCs w:val="20"/>
               </w:rPr>
               <w:t>BACxDUI</w:t>
             </w:r>
             <w:r>
               <w:rPr>
                 <w:rFonts w:cs="Times New Roman"/>
-                <w:szCs w:val="24"/>
+                <w:sz w:val="20"/>
+                <w:szCs w:val="20"/>
               </w:rPr>
               <w:t>_sq</w:t>
             </w:r>
+            <w:proofErr w:type="spellEnd"/>
           </w:p>
         </w:tc>
         <w:tc>
@@ -5909,13 +5916,15 @@
               <w:jc w:val="center"/>
               <w:rPr>
                 <w:rFonts w:cs="Times New Roman"/>
-                <w:szCs w:val="24"/>
-              </w:rPr>
-            </w:pPr>
-            <w:r>
-              <w:rPr>
-                <w:rFonts w:cs="Times New Roman"/>
-                <w:szCs w:val="24"/>
+                <w:sz w:val="20"/>
+                <w:szCs w:val="20"/>
+              </w:rPr>
+            </w:pPr>
+            <w:r>
+              <w:rPr>
+                <w:rFonts w:cs="Times New Roman"/>
+                <w:sz w:val="20"/>
+                <w:szCs w:val="20"/>
               </w:rPr>
               <w:t>-</w:t>
             </w:r>
@@ -5941,13 +5950,15 @@
               <w:jc w:val="center"/>
               <w:rPr>
                 <w:rFonts w:cs="Times New Roman"/>
-                <w:szCs w:val="24"/>
-              </w:rPr>
-            </w:pPr>
-            <w:r>
-              <w:rPr>
-                <w:rFonts w:cs="Times New Roman"/>
-                <w:szCs w:val="24"/>
+                <w:sz w:val="20"/>
+                <w:szCs w:val="20"/>
+              </w:rPr>
+            </w:pPr>
+            <w:r>
+              <w:rPr>
+                <w:rFonts w:cs="Times New Roman"/>
+                <w:sz w:val="20"/>
+                <w:szCs w:val="20"/>
               </w:rPr>
               <w:t>-</w:t>
             </w:r>
@@ -5973,13 +5984,15 @@
               <w:jc w:val="center"/>
               <w:rPr>
                 <w:rFonts w:cs="Times New Roman"/>
-                <w:szCs w:val="24"/>
-              </w:rPr>
-            </w:pPr>
-            <w:r>
-              <w:rPr>
-                <w:rFonts w:cs="Times New Roman"/>
-                <w:szCs w:val="24"/>
+                <w:sz w:val="20"/>
+                <w:szCs w:val="20"/>
+              </w:rPr>
+            </w:pPr>
+            <w:r>
+              <w:rPr>
+                <w:rFonts w:cs="Times New Roman"/>
+                <w:sz w:val="20"/>
+                <w:szCs w:val="20"/>
               </w:rPr>
               <w:t>8.014</w:t>
             </w:r>
@@ -5987,12 +6000,6 @@
         </w:tc>
       </w:tr>
       <w:tr>
-        <w:tblPrEx>
-          <w:tblCellMar>
-            <w:top w:w="0" w:type="dxa"/>
-            <w:bottom w:w="0" w:type="dxa"/>
-          </w:tblCellMar>
-        </w:tblPrEx>
         <w:trPr>
           <w:jc w:val="center"/>
         </w:trPr>
@@ -6015,7 +6022,8 @@
               <w:spacing w:after="0" w:line="240" w:lineRule="auto"/>
               <w:rPr>
                 <w:rFonts w:cs="Times New Roman"/>
-                <w:szCs w:val="24"/>
+                <w:sz w:val="20"/>
+                <w:szCs w:val="20"/>
               </w:rPr>
             </w:pPr>
           </w:p>
@@ -6040,7 +6048,8 @@
               <w:jc w:val="center"/>
               <w:rPr>
                 <w:rFonts w:cs="Times New Roman"/>
-                <w:szCs w:val="24"/>
+                <w:sz w:val="20"/>
+                <w:szCs w:val="20"/>
               </w:rPr>
             </w:pPr>
           </w:p>
@@ -6065,7 +6074,8 @@
               <w:jc w:val="center"/>
               <w:rPr>
                 <w:rFonts w:cs="Times New Roman"/>
-                <w:szCs w:val="24"/>
+                <w:sz w:val="20"/>
+                <w:szCs w:val="20"/>
               </w:rPr>
             </w:pPr>
           </w:p>
@@ -6090,13 +6100,15 @@
               <w:jc w:val="center"/>
               <w:rPr>
                 <w:rFonts w:cs="Times New Roman"/>
-                <w:szCs w:val="24"/>
-              </w:rPr>
-            </w:pPr>
-            <w:r>
-              <w:rPr>
-                <w:rFonts w:cs="Times New Roman"/>
-                <w:szCs w:val="24"/>
+                <w:sz w:val="20"/>
+                <w:szCs w:val="20"/>
+              </w:rPr>
+            </w:pPr>
+            <w:r>
+              <w:rPr>
+                <w:rFonts w:cs="Times New Roman"/>
+                <w:sz w:val="20"/>
+                <w:szCs w:val="20"/>
               </w:rPr>
               <w:t>(6.276)</w:t>
             </w:r>
@@ -6104,12 +6116,6 @@
         </w:tc>
       </w:tr>
       <w:tr>
-        <w:tblPrEx>
-          <w:tblCellMar>
-            <w:top w:w="0" w:type="dxa"/>
-            <w:bottom w:w="0" w:type="dxa"/>
-          </w:tblCellMar>
-        </w:tblPrEx>
         <w:trPr>
           <w:jc w:val="center"/>
         </w:trPr>
@@ -6132,16 +6138,20 @@
               <w:spacing w:after="0" w:line="240" w:lineRule="auto"/>
               <w:rPr>
                 <w:rFonts w:cs="Times New Roman"/>
-                <w:szCs w:val="24"/>
-              </w:rPr>
-            </w:pPr>
-            <w:r>
-              <w:rPr>
-                <w:rFonts w:cs="Times New Roman"/>
-                <w:szCs w:val="24"/>
+                <w:sz w:val="20"/>
+                <w:szCs w:val="20"/>
+              </w:rPr>
+            </w:pPr>
+            <w:proofErr w:type="spellStart"/>
+            <w:r>
+              <w:rPr>
+                <w:rFonts w:cs="Times New Roman"/>
+                <w:sz w:val="20"/>
+                <w:szCs w:val="20"/>
               </w:rPr>
               <w:t>Controls</w:t>
             </w:r>
+            <w:proofErr w:type="spellEnd"/>
           </w:p>
         </w:tc>
         <w:tc>
@@ -6164,13 +6174,15 @@
               <w:jc w:val="center"/>
               <w:rPr>
                 <w:rFonts w:cs="Times New Roman"/>
-                <w:szCs w:val="24"/>
-              </w:rPr>
-            </w:pPr>
-            <w:r>
-              <w:rPr>
-                <w:rFonts w:cs="Times New Roman"/>
-                <w:szCs w:val="24"/>
+                <w:sz w:val="20"/>
+                <w:szCs w:val="20"/>
+              </w:rPr>
+            </w:pPr>
+            <w:r>
+              <w:rPr>
+                <w:rFonts w:cs="Times New Roman"/>
+                <w:sz w:val="20"/>
+                <w:szCs w:val="20"/>
               </w:rPr>
               <w:t>Yes</w:t>
             </w:r>
@@ -6196,13 +6208,15 @@
               <w:jc w:val="center"/>
               <w:rPr>
                 <w:rFonts w:cs="Times New Roman"/>
-                <w:szCs w:val="24"/>
-              </w:rPr>
-            </w:pPr>
-            <w:r>
-              <w:rPr>
-                <w:rFonts w:cs="Times New Roman"/>
-                <w:szCs w:val="24"/>
+                <w:sz w:val="20"/>
+                <w:szCs w:val="20"/>
+              </w:rPr>
+            </w:pPr>
+            <w:r>
+              <w:rPr>
+                <w:rFonts w:cs="Times New Roman"/>
+                <w:sz w:val="20"/>
+                <w:szCs w:val="20"/>
               </w:rPr>
               <w:t>Yes</w:t>
             </w:r>
@@ -6228,13 +6242,15 @@
               <w:jc w:val="center"/>
               <w:rPr>
                 <w:rFonts w:cs="Times New Roman"/>
-                <w:szCs w:val="24"/>
-              </w:rPr>
-            </w:pPr>
-            <w:r>
-              <w:rPr>
-                <w:rFonts w:cs="Times New Roman"/>
-                <w:szCs w:val="24"/>
+                <w:sz w:val="20"/>
+                <w:szCs w:val="20"/>
+              </w:rPr>
+            </w:pPr>
+            <w:r>
+              <w:rPr>
+                <w:rFonts w:cs="Times New Roman"/>
+                <w:sz w:val="20"/>
+                <w:szCs w:val="20"/>
               </w:rPr>
               <w:t>Yes</w:t>
             </w:r>
@@ -6242,12 +6258,6 @@
         </w:tc>
       </w:tr>
       <w:tr>
-        <w:tblPrEx>
-          <w:tblCellMar>
-            <w:top w:w="0" w:type="dxa"/>
-            <w:bottom w:w="0" w:type="dxa"/>
-          </w:tblCellMar>
-        </w:tblPrEx>
         <w:trPr>
           <w:jc w:val="center"/>
         </w:trPr>
@@ -6270,7 +6280,8 @@
               <w:spacing w:after="0" w:line="240" w:lineRule="auto"/>
               <w:rPr>
                 <w:rFonts w:cs="Times New Roman"/>
-                <w:szCs w:val="24"/>
+                <w:sz w:val="20"/>
+                <w:szCs w:val="20"/>
               </w:rPr>
             </w:pPr>
           </w:p>
@@ -6294,7 +6305,8 @@
               <w:spacing w:after="0" w:line="240" w:lineRule="auto"/>
               <w:rPr>
                 <w:rFonts w:cs="Times New Roman"/>
-                <w:szCs w:val="24"/>
+                <w:sz w:val="20"/>
+                <w:szCs w:val="20"/>
               </w:rPr>
             </w:pPr>
           </w:p>
@@ -6319,7 +6331,8 @@
               <w:jc w:val="center"/>
               <w:rPr>
                 <w:rFonts w:cs="Times New Roman"/>
-                <w:szCs w:val="24"/>
+                <w:sz w:val="20"/>
+                <w:szCs w:val="20"/>
               </w:rPr>
             </w:pPr>
           </w:p>
@@ -6344,19 +6357,14 @@
               <w:jc w:val="center"/>
               <w:rPr>
                 <w:rFonts w:cs="Times New Roman"/>
-                <w:szCs w:val="24"/>
+                <w:sz w:val="20"/>
+                <w:szCs w:val="20"/>
               </w:rPr>
             </w:pPr>
           </w:p>
         </w:tc>
       </w:tr>
       <w:tr>
-        <w:tblPrEx>
-          <w:tblCellMar>
-            <w:top w:w="0" w:type="dxa"/>
-            <w:bottom w:w="0" w:type="dxa"/>
-          </w:tblCellMar>
-        </w:tblPrEx>
         <w:trPr>
           <w:jc w:val="center"/>
         </w:trPr>
@@ -6379,16 +6387,20 @@
               <w:spacing w:after="0" w:line="240" w:lineRule="auto"/>
               <w:rPr>
                 <w:rFonts w:cs="Times New Roman"/>
-                <w:szCs w:val="24"/>
-              </w:rPr>
-            </w:pPr>
-            <w:r>
-              <w:rPr>
-                <w:rFonts w:cs="Times New Roman"/>
-                <w:szCs w:val="24"/>
+                <w:sz w:val="20"/>
+                <w:szCs w:val="20"/>
+              </w:rPr>
+            </w:pPr>
+            <w:proofErr w:type="spellStart"/>
+            <w:r>
+              <w:rPr>
+                <w:rFonts w:cs="Times New Roman"/>
+                <w:sz w:val="20"/>
+                <w:szCs w:val="20"/>
               </w:rPr>
               <w:t>Constant</w:t>
             </w:r>
+            <w:proofErr w:type="spellEnd"/>
           </w:p>
         </w:tc>
         <w:tc>
@@ -6411,13 +6423,15 @@
               <w:jc w:val="center"/>
               <w:rPr>
                 <w:rFonts w:cs="Times New Roman"/>
-                <w:szCs w:val="24"/>
-              </w:rPr>
-            </w:pPr>
-            <w:r>
-              <w:rPr>
-                <w:rFonts w:cs="Times New Roman"/>
-                <w:szCs w:val="24"/>
+                <w:sz w:val="20"/>
+                <w:szCs w:val="20"/>
+              </w:rPr>
+            </w:pPr>
+            <w:r>
+              <w:rPr>
+                <w:rFonts w:cs="Times New Roman"/>
+                <w:sz w:val="20"/>
+                <w:szCs w:val="20"/>
               </w:rPr>
               <w:t>0.0853***</w:t>
             </w:r>
@@ -6443,13 +6457,15 @@
               <w:jc w:val="center"/>
               <w:rPr>
                 <w:rFonts w:cs="Times New Roman"/>
-                <w:szCs w:val="24"/>
-              </w:rPr>
-            </w:pPr>
-            <w:r>
-              <w:rPr>
-                <w:rFonts w:cs="Times New Roman"/>
-                <w:szCs w:val="24"/>
+                <w:sz w:val="20"/>
+                <w:szCs w:val="20"/>
+              </w:rPr>
+            </w:pPr>
+            <w:r>
+              <w:rPr>
+                <w:rFonts w:cs="Times New Roman"/>
+                <w:sz w:val="20"/>
+                <w:szCs w:val="20"/>
               </w:rPr>
               <w:t>0.109***</w:t>
             </w:r>
@@ -6475,13 +6491,15 @@
               <w:jc w:val="center"/>
               <w:rPr>
                 <w:rFonts w:cs="Times New Roman"/>
-                <w:szCs w:val="24"/>
-              </w:rPr>
-            </w:pPr>
-            <w:r>
-              <w:rPr>
-                <w:rFonts w:cs="Times New Roman"/>
-                <w:szCs w:val="24"/>
+                <w:sz w:val="20"/>
+                <w:szCs w:val="20"/>
+              </w:rPr>
+            </w:pPr>
+            <w:r>
+              <w:rPr>
+                <w:rFonts w:cs="Times New Roman"/>
+                <w:sz w:val="20"/>
+                <w:szCs w:val="20"/>
               </w:rPr>
               <w:t>0.109***</w:t>
             </w:r>
@@ -6489,12 +6507,6 @@
         </w:tc>
       </w:tr>
       <w:tr>
-        <w:tblPrEx>
-          <w:tblCellMar>
-            <w:top w:w="0" w:type="dxa"/>
-            <w:bottom w:w="0" w:type="dxa"/>
-          </w:tblCellMar>
-        </w:tblPrEx>
         <w:trPr>
           <w:jc w:val="center"/>
         </w:trPr>
@@ -6517,7 +6529,8 @@
               <w:spacing w:after="0" w:line="240" w:lineRule="auto"/>
               <w:rPr>
                 <w:rFonts w:cs="Times New Roman"/>
-                <w:szCs w:val="24"/>
+                <w:sz w:val="20"/>
+                <w:szCs w:val="20"/>
               </w:rPr>
             </w:pPr>
           </w:p>
@@ -6542,13 +6555,15 @@
               <w:jc w:val="center"/>
               <w:rPr>
                 <w:rFonts w:cs="Times New Roman"/>
-                <w:szCs w:val="24"/>
-              </w:rPr>
-            </w:pPr>
-            <w:r>
-              <w:rPr>
-                <w:rFonts w:cs="Times New Roman"/>
-                <w:szCs w:val="24"/>
+                <w:sz w:val="20"/>
+                <w:szCs w:val="20"/>
+              </w:rPr>
+            </w:pPr>
+            <w:r>
+              <w:rPr>
+                <w:rFonts w:cs="Times New Roman"/>
+                <w:sz w:val="20"/>
+                <w:szCs w:val="20"/>
               </w:rPr>
               <w:t>(0.00672)</w:t>
             </w:r>
@@ -6574,13 +6589,15 @@
               <w:jc w:val="center"/>
               <w:rPr>
                 <w:rFonts w:cs="Times New Roman"/>
-                <w:szCs w:val="24"/>
-              </w:rPr>
-            </w:pPr>
-            <w:r>
-              <w:rPr>
-                <w:rFonts w:cs="Times New Roman"/>
-                <w:szCs w:val="24"/>
+                <w:sz w:val="20"/>
+                <w:szCs w:val="20"/>
+              </w:rPr>
+            </w:pPr>
+            <w:r>
+              <w:rPr>
+                <w:rFonts w:cs="Times New Roman"/>
+                <w:sz w:val="20"/>
+                <w:szCs w:val="20"/>
               </w:rPr>
               <w:t>(0.0131)</w:t>
             </w:r>
@@ -6606,13 +6623,15 @@
               <w:jc w:val="center"/>
               <w:rPr>
                 <w:rFonts w:cs="Times New Roman"/>
-                <w:szCs w:val="24"/>
-              </w:rPr>
-            </w:pPr>
-            <w:r>
-              <w:rPr>
-                <w:rFonts w:cs="Times New Roman"/>
-                <w:szCs w:val="24"/>
+                <w:sz w:val="20"/>
+                <w:szCs w:val="20"/>
+              </w:rPr>
+            </w:pPr>
+            <w:r>
+              <w:rPr>
+                <w:rFonts w:cs="Times New Roman"/>
+                <w:sz w:val="20"/>
+                <w:szCs w:val="20"/>
               </w:rPr>
               <w:t>(0.0131)</w:t>
             </w:r>
@@ -6620,12 +6639,6 @@
         </w:tc>
       </w:tr>
       <w:tr>
-        <w:tblPrEx>
-          <w:tblCellMar>
-            <w:top w:w="0" w:type="dxa"/>
-            <w:bottom w:w="0" w:type="dxa"/>
-          </w:tblCellMar>
-        </w:tblPrEx>
         <w:trPr>
           <w:jc w:val="center"/>
         </w:trPr>
@@ -6648,7 +6661,8 @@
               <w:spacing w:after="0" w:line="240" w:lineRule="auto"/>
               <w:rPr>
                 <w:rFonts w:cs="Times New Roman"/>
-                <w:szCs w:val="24"/>
+                <w:sz w:val="20"/>
+                <w:szCs w:val="20"/>
               </w:rPr>
             </w:pPr>
           </w:p>
@@ -6673,7 +6687,8 @@
               <w:jc w:val="center"/>
               <w:rPr>
                 <w:rFonts w:cs="Times New Roman"/>
-                <w:szCs w:val="24"/>
+                <w:sz w:val="20"/>
+                <w:szCs w:val="20"/>
               </w:rPr>
             </w:pPr>
           </w:p>
@@ -6698,7 +6713,8 @@
               <w:jc w:val="center"/>
               <w:rPr>
                 <w:rFonts w:cs="Times New Roman"/>
-                <w:szCs w:val="24"/>
+                <w:sz w:val="20"/>
+                <w:szCs w:val="20"/>
               </w:rPr>
             </w:pPr>
           </w:p>
@@ -6723,19 +6739,14 @@
               <w:jc w:val="center"/>
               <w:rPr>
                 <w:rFonts w:cs="Times New Roman"/>
-                <w:szCs w:val="24"/>
+                <w:sz w:val="20"/>
+                <w:szCs w:val="20"/>
               </w:rPr>
             </w:pPr>
           </w:p>
         </w:tc>
       </w:tr>
       <w:tr>
-        <w:tblPrEx>
-          <w:tblCellMar>
-            <w:top w:w="0" w:type="dxa"/>
-            <w:bottom w:w="0" w:type="dxa"/>
-          </w:tblCellMar>
-        </w:tblPrEx>
         <w:trPr>
           <w:jc w:val="center"/>
         </w:trPr>
@@ -6758,16 +6769,20 @@
               <w:spacing w:after="0" w:line="240" w:lineRule="auto"/>
               <w:rPr>
                 <w:rFonts w:cs="Times New Roman"/>
-                <w:szCs w:val="24"/>
-              </w:rPr>
-            </w:pPr>
-            <w:r>
-              <w:rPr>
-                <w:rFonts w:cs="Times New Roman"/>
-                <w:szCs w:val="24"/>
+                <w:sz w:val="20"/>
+                <w:szCs w:val="20"/>
+              </w:rPr>
+            </w:pPr>
+            <w:proofErr w:type="spellStart"/>
+            <w:r>
+              <w:rPr>
+                <w:rFonts w:cs="Times New Roman"/>
+                <w:sz w:val="20"/>
+                <w:szCs w:val="20"/>
               </w:rPr>
               <w:t>Observations</w:t>
             </w:r>
+            <w:proofErr w:type="spellEnd"/>
           </w:p>
         </w:tc>
         <w:tc>
@@ -6790,13 +6805,15 @@
               <w:jc w:val="center"/>
               <w:rPr>
                 <w:rFonts w:cs="Times New Roman"/>
-                <w:szCs w:val="24"/>
-              </w:rPr>
-            </w:pPr>
-            <w:r>
-              <w:rPr>
-                <w:rFonts w:cs="Times New Roman"/>
-                <w:szCs w:val="24"/>
+                <w:sz w:val="20"/>
+                <w:szCs w:val="20"/>
+              </w:rPr>
+            </w:pPr>
+            <w:r>
+              <w:rPr>
+                <w:rFonts w:cs="Times New Roman"/>
+                <w:sz w:val="20"/>
+                <w:szCs w:val="20"/>
               </w:rPr>
               <w:t>89,967</w:t>
             </w:r>
@@ -6822,13 +6839,15 @@
               <w:jc w:val="center"/>
               <w:rPr>
                 <w:rFonts w:cs="Times New Roman"/>
-                <w:szCs w:val="24"/>
-              </w:rPr>
-            </w:pPr>
-            <w:r>
-              <w:rPr>
-                <w:rFonts w:cs="Times New Roman"/>
-                <w:szCs w:val="24"/>
+                <w:sz w:val="20"/>
+                <w:szCs w:val="20"/>
+              </w:rPr>
+            </w:pPr>
+            <w:r>
+              <w:rPr>
+                <w:rFonts w:cs="Times New Roman"/>
+                <w:sz w:val="20"/>
+                <w:szCs w:val="20"/>
               </w:rPr>
               <w:t>89,967</w:t>
             </w:r>
@@ -6854,13 +6873,15 @@
               <w:jc w:val="center"/>
               <w:rPr>
                 <w:rFonts w:cs="Times New Roman"/>
-                <w:szCs w:val="24"/>
-              </w:rPr>
-            </w:pPr>
-            <w:r>
-              <w:rPr>
-                <w:rFonts w:cs="Times New Roman"/>
-                <w:szCs w:val="24"/>
+                <w:sz w:val="20"/>
+                <w:szCs w:val="20"/>
+              </w:rPr>
+            </w:pPr>
+            <w:r>
+              <w:rPr>
+                <w:rFonts w:cs="Times New Roman"/>
+                <w:sz w:val="20"/>
+                <w:szCs w:val="20"/>
               </w:rPr>
               <w:t>89,967</w:t>
             </w:r>
@@ -6872,10 +6893,6 @@
           <w:tblBorders>
             <w:bottom w:val="single" w:sz="6" w:space="0" w:color="auto"/>
           </w:tblBorders>
-          <w:tblCellMar>
-            <w:top w:w="0" w:type="dxa"/>
-            <w:bottom w:w="0" w:type="dxa"/>
-          </w:tblCellMar>
         </w:tblPrEx>
         <w:trPr>
           <w:jc w:val="center"/>
@@ -6899,16 +6916,28 @@
               <w:spacing w:after="0" w:line="240" w:lineRule="auto"/>
               <w:rPr>
                 <w:rFonts w:cs="Times New Roman"/>
-                <w:szCs w:val="24"/>
-              </w:rPr>
-            </w:pPr>
-            <w:r>
-              <w:rPr>
-                <w:rFonts w:cs="Times New Roman"/>
-                <w:szCs w:val="24"/>
-              </w:rPr>
-              <w:t>R-squared</w:t>
-            </w:r>
+                <w:sz w:val="20"/>
+                <w:szCs w:val="20"/>
+              </w:rPr>
+            </w:pPr>
+            <w:r>
+              <w:rPr>
+                <w:rFonts w:cs="Times New Roman"/>
+                <w:sz w:val="20"/>
+                <w:szCs w:val="20"/>
+              </w:rPr>
+              <w:t>R-</w:t>
+            </w:r>
+            <w:proofErr w:type="spellStart"/>
+            <w:r>
+              <w:rPr>
+                <w:rFonts w:cs="Times New Roman"/>
+                <w:sz w:val="20"/>
+                <w:szCs w:val="20"/>
+              </w:rPr>
+              <w:t>squared</w:t>
+            </w:r>
+            <w:proofErr w:type="spellEnd"/>
           </w:p>
         </w:tc>
         <w:tc>
@@ -6931,13 +6960,15 @@
               <w:jc w:val="center"/>
               <w:rPr>
                 <w:rFonts w:cs="Times New Roman"/>
-                <w:szCs w:val="24"/>
-              </w:rPr>
-            </w:pPr>
-            <w:r>
-              <w:rPr>
-                <w:rFonts w:cs="Times New Roman"/>
-                <w:szCs w:val="24"/>
+                <w:sz w:val="20"/>
+                <w:szCs w:val="20"/>
+              </w:rPr>
+            </w:pPr>
+            <w:r>
+              <w:rPr>
+                <w:rFonts w:cs="Times New Roman"/>
+                <w:sz w:val="20"/>
+                <w:szCs w:val="20"/>
               </w:rPr>
               <w:t>0.004</w:t>
             </w:r>
@@ -6963,13 +6994,15 @@
               <w:jc w:val="center"/>
               <w:rPr>
                 <w:rFonts w:cs="Times New Roman"/>
-                <w:szCs w:val="24"/>
-              </w:rPr>
-            </w:pPr>
-            <w:r>
-              <w:rPr>
-                <w:rFonts w:cs="Times New Roman"/>
-                <w:szCs w:val="24"/>
+                <w:sz w:val="20"/>
+                <w:szCs w:val="20"/>
+              </w:rPr>
+            </w:pPr>
+            <w:r>
+              <w:rPr>
+                <w:rFonts w:cs="Times New Roman"/>
+                <w:sz w:val="20"/>
+                <w:szCs w:val="20"/>
               </w:rPr>
               <w:t>0.004</w:t>
             </w:r>
@@ -6995,13 +7028,15 @@
               <w:jc w:val="center"/>
               <w:rPr>
                 <w:rFonts w:cs="Times New Roman"/>
-                <w:szCs w:val="24"/>
-              </w:rPr>
-            </w:pPr>
-            <w:r>
-              <w:rPr>
-                <w:rFonts w:cs="Times New Roman"/>
-                <w:szCs w:val="24"/>
+                <w:sz w:val="20"/>
+                <w:szCs w:val="20"/>
+              </w:rPr>
+            </w:pPr>
+            <w:r>
+              <w:rPr>
+                <w:rFonts w:cs="Times New Roman"/>
+                <w:sz w:val="20"/>
+                <w:szCs w:val="20"/>
               </w:rPr>
               <w:t>0.004</w:t>
             </w:r>
@@ -7016,7 +7051,8 @@
               <w:jc w:val="center"/>
               <w:rPr>
                 <w:rFonts w:cs="Times New Roman"/>
-                <w:szCs w:val="24"/>
+                <w:sz w:val="20"/>
+                <w:szCs w:val="20"/>
               </w:rPr>
             </w:pPr>
           </w:p>
@@ -7027,10 +7063,6 @@
           <w:tblBorders>
             <w:bottom w:val="single" w:sz="6" w:space="0" w:color="auto"/>
           </w:tblBorders>
-          <w:tblCellMar>
-            <w:top w:w="0" w:type="dxa"/>
-            <w:bottom w:w="0" w:type="dxa"/>
-          </w:tblCellMar>
         </w:tblPrEx>
         <w:trPr>
           <w:jc w:val="center"/>
@@ -7056,26 +7088,58 @@
               <w:jc w:val="center"/>
               <w:rPr>
                 <w:rFonts w:cs="Times New Roman"/>
-                <w:szCs w:val="24"/>
-              </w:rPr>
-            </w:pPr>
-            <w:r>
-              <w:rPr>
-                <w:rFonts w:cs="Times New Roman"/>
-                <w:szCs w:val="24"/>
-              </w:rPr>
-              <w:t>Panel B: Bandwidth 0.055 to 0.105</w:t>
+                <w:sz w:val="20"/>
+                <w:szCs w:val="20"/>
+              </w:rPr>
+            </w:pPr>
+            <w:r>
+              <w:rPr>
+                <w:rFonts w:cs="Times New Roman"/>
+                <w:sz w:val="20"/>
+                <w:szCs w:val="20"/>
+              </w:rPr>
+              <w:t xml:space="preserve">Panel B: </w:t>
+            </w:r>
+            <w:proofErr w:type="spellStart"/>
+            <w:r>
+              <w:rPr>
+                <w:rFonts w:cs="Times New Roman"/>
+                <w:sz w:val="20"/>
+                <w:szCs w:val="20"/>
+              </w:rPr>
+              <w:t>Bandwidth</w:t>
+            </w:r>
+            <w:proofErr w:type="spellEnd"/>
+            <w:r>
+              <w:rPr>
+                <w:rFonts w:cs="Times New Roman"/>
+                <w:sz w:val="20"/>
+                <w:szCs w:val="20"/>
+              </w:rPr>
+              <w:t xml:space="preserve"> 0.055 </w:t>
+            </w:r>
+            <w:proofErr w:type="spellStart"/>
+            <w:r>
+              <w:rPr>
+                <w:rFonts w:cs="Times New Roman"/>
+                <w:sz w:val="20"/>
+                <w:szCs w:val="20"/>
+              </w:rPr>
+              <w:t>to</w:t>
+            </w:r>
+            <w:proofErr w:type="spellEnd"/>
+            <w:r>
+              <w:rPr>
+                <w:rFonts w:cs="Times New Roman"/>
+                <w:sz w:val="20"/>
+                <w:szCs w:val="20"/>
+              </w:rPr>
+              <w:t xml:space="preserve"> 0.105</w:t>
             </w:r>
           </w:p>
         </w:tc>
       </w:tr>
       <w:tr>
-        <w:tblPrEx>
-          <w:tblCellMar>
-            <w:top w:w="0" w:type="dxa"/>
-            <w:bottom w:w="0" w:type="dxa"/>
-          </w:tblCellMar>
-        </w:tblPrEx>
         <w:trPr>
           <w:jc w:val="center"/>
         </w:trPr>
@@ -7098,7 +7162,8 @@
               <w:spacing w:after="0" w:line="240" w:lineRule="auto"/>
               <w:rPr>
                 <w:rFonts w:cs="Times New Roman"/>
-                <w:szCs w:val="24"/>
+                <w:sz w:val="20"/>
+                <w:szCs w:val="20"/>
               </w:rPr>
             </w:pPr>
           </w:p>
@@ -7123,7 +7188,8 @@
               <w:jc w:val="center"/>
               <w:rPr>
                 <w:rFonts w:cs="Times New Roman"/>
-                <w:szCs w:val="24"/>
+                <w:sz w:val="20"/>
+                <w:szCs w:val="20"/>
               </w:rPr>
             </w:pPr>
           </w:p>
@@ -7148,7 +7214,8 @@
               <w:jc w:val="center"/>
               <w:rPr>
                 <w:rFonts w:cs="Times New Roman"/>
-                <w:szCs w:val="24"/>
+                <w:sz w:val="20"/>
+                <w:szCs w:val="20"/>
               </w:rPr>
             </w:pPr>
           </w:p>
@@ -7173,19 +7240,14 @@
               <w:jc w:val="center"/>
               <w:rPr>
                 <w:rFonts w:cs="Times New Roman"/>
-                <w:szCs w:val="24"/>
+                <w:sz w:val="20"/>
+                <w:szCs w:val="20"/>
               </w:rPr>
             </w:pPr>
           </w:p>
         </w:tc>
       </w:tr>
       <w:tr>
-        <w:tblPrEx>
-          <w:tblCellMar>
-            <w:top w:w="0" w:type="dxa"/>
-            <w:bottom w:w="0" w:type="dxa"/>
-          </w:tblCellMar>
-        </w:tblPrEx>
         <w:trPr>
           <w:jc w:val="center"/>
         </w:trPr>
@@ -7208,13 +7270,15 @@
               <w:spacing w:after="0" w:line="240" w:lineRule="auto"/>
               <w:rPr>
                 <w:rFonts w:cs="Times New Roman"/>
-                <w:szCs w:val="24"/>
-              </w:rPr>
-            </w:pPr>
-            <w:r>
-              <w:rPr>
-                <w:rFonts w:cs="Times New Roman"/>
-                <w:szCs w:val="24"/>
+                <w:sz w:val="20"/>
+                <w:szCs w:val="20"/>
+              </w:rPr>
+            </w:pPr>
+            <w:r>
+              <w:rPr>
+                <w:rFonts w:cs="Times New Roman"/>
+                <w:sz w:val="20"/>
+                <w:szCs w:val="20"/>
               </w:rPr>
               <w:t>DUI</w:t>
             </w:r>
@@ -7240,13 +7304,15 @@
               <w:jc w:val="center"/>
               <w:rPr>
                 <w:rFonts w:cs="Times New Roman"/>
-                <w:szCs w:val="24"/>
-              </w:rPr>
-            </w:pPr>
-            <w:r>
-              <w:rPr>
-                <w:rFonts w:cs="Times New Roman"/>
-                <w:szCs w:val="24"/>
+                <w:sz w:val="20"/>
+                <w:szCs w:val="20"/>
+              </w:rPr>
+            </w:pPr>
+            <w:r>
+              <w:rPr>
+                <w:rFonts w:cs="Times New Roman"/>
+                <w:sz w:val="20"/>
+                <w:szCs w:val="20"/>
               </w:rPr>
               <w:t>-0.0219***</w:t>
             </w:r>
@@ -7272,13 +7338,15 @@
               <w:jc w:val="center"/>
               <w:rPr>
                 <w:rFonts w:cs="Times New Roman"/>
-                <w:szCs w:val="24"/>
-              </w:rPr>
-            </w:pPr>
-            <w:r>
-              <w:rPr>
-                <w:rFonts w:cs="Times New Roman"/>
-                <w:szCs w:val="24"/>
+                <w:sz w:val="20"/>
+                <w:szCs w:val="20"/>
+              </w:rPr>
+            </w:pPr>
+            <w:r>
+              <w:rPr>
+                <w:rFonts w:cs="Times New Roman"/>
+                <w:sz w:val="20"/>
+                <w:szCs w:val="20"/>
               </w:rPr>
               <w:t>-0.0643*</w:t>
             </w:r>
@@ -7304,13 +7372,15 @@
               <w:jc w:val="center"/>
               <w:rPr>
                 <w:rFonts w:cs="Times New Roman"/>
-                <w:szCs w:val="24"/>
-              </w:rPr>
-            </w:pPr>
-            <w:r>
-              <w:rPr>
-                <w:rFonts w:cs="Times New Roman"/>
-                <w:szCs w:val="24"/>
+                <w:sz w:val="20"/>
+                <w:szCs w:val="20"/>
+              </w:rPr>
+            </w:pPr>
+            <w:r>
+              <w:rPr>
+                <w:rFonts w:cs="Times New Roman"/>
+                <w:sz w:val="20"/>
+                <w:szCs w:val="20"/>
               </w:rPr>
               <w:t>0.154</w:t>
             </w:r>
@@ -7318,12 +7388,6 @@
         </w:tc>
       </w:tr>
       <w:tr>
-        <w:tblPrEx>
-          <w:tblCellMar>
-            <w:top w:w="0" w:type="dxa"/>
-            <w:bottom w:w="0" w:type="dxa"/>
-          </w:tblCellMar>
-        </w:tblPrEx>
         <w:trPr>
           <w:jc w:val="center"/>
         </w:trPr>
@@ -7346,7 +7410,8 @@
               <w:spacing w:after="0" w:line="240" w:lineRule="auto"/>
               <w:rPr>
                 <w:rFonts w:cs="Times New Roman"/>
-                <w:szCs w:val="24"/>
+                <w:sz w:val="20"/>
+                <w:szCs w:val="20"/>
               </w:rPr>
             </w:pPr>
           </w:p>
@@ -7371,13 +7436,15 @@
               <w:jc w:val="center"/>
               <w:rPr>
                 <w:rFonts w:cs="Times New Roman"/>
-                <w:szCs w:val="24"/>
-              </w:rPr>
-            </w:pPr>
-            <w:r>
-              <w:rPr>
-                <w:rFonts w:cs="Times New Roman"/>
-                <w:szCs w:val="24"/>
+                <w:sz w:val="20"/>
+                <w:szCs w:val="20"/>
+              </w:rPr>
+            </w:pPr>
+            <w:r>
+              <w:rPr>
+                <w:rFonts w:cs="Times New Roman"/>
+                <w:sz w:val="20"/>
+                <w:szCs w:val="20"/>
               </w:rPr>
               <w:t>(0.00558)</w:t>
             </w:r>
@@ -7403,13 +7470,15 @@
               <w:jc w:val="center"/>
               <w:rPr>
                 <w:rFonts w:cs="Times New Roman"/>
-                <w:szCs w:val="24"/>
-              </w:rPr>
-            </w:pPr>
-            <w:r>
-              <w:rPr>
-                <w:rFonts w:cs="Times New Roman"/>
-                <w:szCs w:val="24"/>
+                <w:sz w:val="20"/>
+                <w:szCs w:val="20"/>
+              </w:rPr>
+            </w:pPr>
+            <w:r>
+              <w:rPr>
+                <w:rFonts w:cs="Times New Roman"/>
+                <w:sz w:val="20"/>
+                <w:szCs w:val="20"/>
               </w:rPr>
               <w:t>(0.0350)</w:t>
             </w:r>
@@ -7435,13 +7504,15 @@
               <w:jc w:val="center"/>
               <w:rPr>
                 <w:rFonts w:cs="Times New Roman"/>
-                <w:szCs w:val="24"/>
-              </w:rPr>
-            </w:pPr>
-            <w:r>
-              <w:rPr>
-                <w:rFonts w:cs="Times New Roman"/>
-                <w:szCs w:val="24"/>
+                <w:sz w:val="20"/>
+                <w:szCs w:val="20"/>
+              </w:rPr>
+            </w:pPr>
+            <w:r>
+              <w:rPr>
+                <w:rFonts w:cs="Times New Roman"/>
+                <w:sz w:val="20"/>
+                <w:szCs w:val="20"/>
               </w:rPr>
               <w:t>(0.318)</w:t>
             </w:r>
@@ -7449,12 +7520,6 @@
         </w:tc>
       </w:tr>
       <w:tr>
-        <w:tblPrEx>
-          <w:tblCellMar>
-            <w:top w:w="0" w:type="dxa"/>
-            <w:bottom w:w="0" w:type="dxa"/>
-          </w:tblCellMar>
-        </w:tblPrEx>
         <w:trPr>
           <w:jc w:val="center"/>
         </w:trPr>
@@ -7477,13 +7542,15 @@
               <w:spacing w:after="0" w:line="240" w:lineRule="auto"/>
               <w:rPr>
                 <w:rFonts w:cs="Times New Roman"/>
-                <w:szCs w:val="24"/>
-              </w:rPr>
-            </w:pPr>
-            <w:r>
-              <w:rPr>
-                <w:rFonts w:cs="Times New Roman"/>
-                <w:szCs w:val="24"/>
+                <w:sz w:val="20"/>
+                <w:szCs w:val="20"/>
+              </w:rPr>
+            </w:pPr>
+            <w:r>
+              <w:rPr>
+                <w:rFonts w:cs="Times New Roman"/>
+                <w:sz w:val="20"/>
+                <w:szCs w:val="20"/>
               </w:rPr>
               <w:t>BAC</w:t>
             </w:r>
@@ -7509,13 +7576,15 @@
               <w:jc w:val="center"/>
               <w:rPr>
                 <w:rFonts w:cs="Times New Roman"/>
-                <w:szCs w:val="24"/>
-              </w:rPr>
-            </w:pPr>
-            <w:r>
-              <w:rPr>
-                <w:rFonts w:cs="Times New Roman"/>
-                <w:szCs w:val="24"/>
+                <w:sz w:val="20"/>
+                <w:szCs w:val="20"/>
+              </w:rPr>
+            </w:pPr>
+            <w:r>
+              <w:rPr>
+                <w:rFonts w:cs="Times New Roman"/>
+                <w:sz w:val="20"/>
+                <w:szCs w:val="20"/>
               </w:rPr>
               <w:t>0.188</w:t>
             </w:r>
@@ -7541,13 +7610,15 @@
               <w:jc w:val="center"/>
               <w:rPr>
                 <w:rFonts w:cs="Times New Roman"/>
-                <w:szCs w:val="24"/>
-              </w:rPr>
-            </w:pPr>
-            <w:r>
-              <w:rPr>
-                <w:rFonts w:cs="Times New Roman"/>
-                <w:szCs w:val="24"/>
+                <w:sz w:val="20"/>
+                <w:szCs w:val="20"/>
+              </w:rPr>
+            </w:pPr>
+            <w:r>
+              <w:rPr>
+                <w:rFonts w:cs="Times New Roman"/>
+                <w:sz w:val="20"/>
+                <w:szCs w:val="20"/>
               </w:rPr>
               <w:t>-0.196</w:t>
             </w:r>
@@ -7573,13 +7644,15 @@
               <w:jc w:val="center"/>
               <w:rPr>
                 <w:rFonts w:cs="Times New Roman"/>
-                <w:szCs w:val="24"/>
-              </w:rPr>
-            </w:pPr>
-            <w:r>
-              <w:rPr>
-                <w:rFonts w:cs="Times New Roman"/>
-                <w:szCs w:val="24"/>
+                <w:sz w:val="20"/>
+                <w:szCs w:val="20"/>
+              </w:rPr>
+            </w:pPr>
+            <w:r>
+              <w:rPr>
+                <w:rFonts w:cs="Times New Roman"/>
+                <w:sz w:val="20"/>
+                <w:szCs w:val="20"/>
               </w:rPr>
               <w:t>-0.196</w:t>
             </w:r>
@@ -7587,12 +7660,6 @@
         </w:tc>
       </w:tr>
       <w:tr>
-        <w:tblPrEx>
-          <w:tblCellMar>
-            <w:top w:w="0" w:type="dxa"/>
-            <w:bottom w:w="0" w:type="dxa"/>
-          </w:tblCellMar>
-        </w:tblPrEx>
         <w:trPr>
           <w:jc w:val="center"/>
         </w:trPr>
@@ -7615,7 +7682,8 @@
               <w:spacing w:after="0" w:line="240" w:lineRule="auto"/>
               <w:rPr>
                 <w:rFonts w:cs="Times New Roman"/>
-                <w:szCs w:val="24"/>
+                <w:sz w:val="20"/>
+                <w:szCs w:val="20"/>
               </w:rPr>
             </w:pPr>
           </w:p>
@@ -7640,13 +7708,15 @@
               <w:jc w:val="center"/>
               <w:rPr>
                 <w:rFonts w:cs="Times New Roman"/>
-                <w:szCs w:val="24"/>
-              </w:rPr>
-            </w:pPr>
-            <w:r>
-              <w:rPr>
-                <w:rFonts w:cs="Times New Roman"/>
-                <w:szCs w:val="24"/>
+                <w:sz w:val="20"/>
+                <w:szCs w:val="20"/>
+              </w:rPr>
+            </w:pPr>
+            <w:r>
+              <w:rPr>
+                <w:rFonts w:cs="Times New Roman"/>
+                <w:sz w:val="20"/>
+                <w:szCs w:val="20"/>
               </w:rPr>
               <w:t>(0.201)</w:t>
             </w:r>
@@ -7672,13 +7742,15 @@
               <w:jc w:val="center"/>
               <w:rPr>
                 <w:rFonts w:cs="Times New Roman"/>
-                <w:szCs w:val="24"/>
-              </w:rPr>
-            </w:pPr>
-            <w:r>
-              <w:rPr>
-                <w:rFonts w:cs="Times New Roman"/>
-                <w:szCs w:val="24"/>
+                <w:sz w:val="20"/>
+                <w:szCs w:val="20"/>
+              </w:rPr>
+            </w:pPr>
+            <w:r>
+              <w:rPr>
+                <w:rFonts w:cs="Times New Roman"/>
+                <w:sz w:val="20"/>
+                <w:szCs w:val="20"/>
               </w:rPr>
               <w:t>(0.383)</w:t>
             </w:r>
@@ -7704,13 +7776,15 @@
               <w:jc w:val="center"/>
               <w:rPr>
                 <w:rFonts w:cs="Times New Roman"/>
-                <w:szCs w:val="24"/>
-              </w:rPr>
-            </w:pPr>
-            <w:r>
-              <w:rPr>
-                <w:rFonts w:cs="Times New Roman"/>
-                <w:szCs w:val="24"/>
+                <w:sz w:val="20"/>
+                <w:szCs w:val="20"/>
+              </w:rPr>
+            </w:pPr>
+            <w:r>
+              <w:rPr>
+                <w:rFonts w:cs="Times New Roman"/>
+                <w:sz w:val="20"/>
+                <w:szCs w:val="20"/>
               </w:rPr>
               <w:t>(0.383)</w:t>
             </w:r>
@@ -7718,12 +7792,6 @@
         </w:tc>
       </w:tr>
       <w:tr>
-        <w:tblPrEx>
-          <w:tblCellMar>
-            <w:top w:w="0" w:type="dxa"/>
-            <w:bottom w:w="0" w:type="dxa"/>
-          </w:tblCellMar>
-        </w:tblPrEx>
         <w:trPr>
           <w:jc w:val="center"/>
         </w:trPr>
@@ -7746,16 +7814,20 @@
               <w:spacing w:after="0" w:line="240" w:lineRule="auto"/>
               <w:rPr>
                 <w:rFonts w:cs="Times New Roman"/>
-                <w:szCs w:val="24"/>
-              </w:rPr>
-            </w:pPr>
-            <w:r>
-              <w:rPr>
-                <w:rFonts w:cs="Times New Roman"/>
-                <w:szCs w:val="24"/>
+                <w:sz w:val="20"/>
+                <w:szCs w:val="20"/>
+              </w:rPr>
+            </w:pPr>
+            <w:proofErr w:type="spellStart"/>
+            <w:r>
+              <w:rPr>
+                <w:rFonts w:cs="Times New Roman"/>
+                <w:sz w:val="20"/>
+                <w:szCs w:val="20"/>
               </w:rPr>
               <w:t>BACxDUI</w:t>
             </w:r>
+            <w:proofErr w:type="spellEnd"/>
           </w:p>
         </w:tc>
         <w:tc>
@@ -7778,7 +7850,8 @@
               <w:jc w:val="center"/>
               <w:rPr>
                 <w:rFonts w:cs="Times New Roman"/>
-                <w:szCs w:val="24"/>
+                <w:sz w:val="20"/>
+                <w:szCs w:val="20"/>
               </w:rPr>
             </w:pPr>
           </w:p>
@@ -7803,13 +7876,15 @@
               <w:jc w:val="center"/>
               <w:rPr>
                 <w:rFonts w:cs="Times New Roman"/>
-                <w:szCs w:val="24"/>
-              </w:rPr>
-            </w:pPr>
-            <w:r>
-              <w:rPr>
-                <w:rFonts w:cs="Times New Roman"/>
-                <w:szCs w:val="24"/>
+                <w:sz w:val="20"/>
+                <w:szCs w:val="20"/>
+              </w:rPr>
+            </w:pPr>
+            <w:r>
+              <w:rPr>
+                <w:rFonts w:cs="Times New Roman"/>
+                <w:sz w:val="20"/>
+                <w:szCs w:val="20"/>
               </w:rPr>
               <w:t>0.547</w:t>
             </w:r>
@@ -7835,13 +7910,15 @@
               <w:jc w:val="center"/>
               <w:rPr>
                 <w:rFonts w:cs="Times New Roman"/>
-                <w:szCs w:val="24"/>
-              </w:rPr>
-            </w:pPr>
-            <w:r>
-              <w:rPr>
-                <w:rFonts w:cs="Times New Roman"/>
-                <w:szCs w:val="24"/>
+                <w:sz w:val="20"/>
+                <w:szCs w:val="20"/>
+              </w:rPr>
+            </w:pPr>
+            <w:r>
+              <w:rPr>
+                <w:rFonts w:cs="Times New Roman"/>
+                <w:sz w:val="20"/>
+                <w:szCs w:val="20"/>
               </w:rPr>
               <w:t>-4.158</w:t>
             </w:r>
@@ -7849,12 +7926,6 @@
         </w:tc>
       </w:tr>
       <w:tr>
-        <w:tblPrEx>
-          <w:tblCellMar>
-            <w:top w:w="0" w:type="dxa"/>
-            <w:bottom w:w="0" w:type="dxa"/>
-          </w:tblCellMar>
-        </w:tblPrEx>
         <w:trPr>
           <w:jc w:val="center"/>
         </w:trPr>
@@ -7877,7 +7948,8 @@
               <w:spacing w:after="0" w:line="240" w:lineRule="auto"/>
               <w:rPr>
                 <w:rFonts w:cs="Times New Roman"/>
-                <w:szCs w:val="24"/>
+                <w:sz w:val="20"/>
+                <w:szCs w:val="20"/>
               </w:rPr>
             </w:pPr>
           </w:p>
@@ -7902,7 +7974,8 @@
               <w:jc w:val="center"/>
               <w:rPr>
                 <w:rFonts w:cs="Times New Roman"/>
-                <w:szCs w:val="24"/>
+                <w:sz w:val="20"/>
+                <w:szCs w:val="20"/>
               </w:rPr>
             </w:pPr>
           </w:p>
@@ -7927,13 +8000,15 @@
               <w:jc w:val="center"/>
               <w:rPr>
                 <w:rFonts w:cs="Times New Roman"/>
-                <w:szCs w:val="24"/>
-              </w:rPr>
-            </w:pPr>
-            <w:r>
-              <w:rPr>
-                <w:rFonts w:cs="Times New Roman"/>
-                <w:szCs w:val="24"/>
+                <w:sz w:val="20"/>
+                <w:szCs w:val="20"/>
+              </w:rPr>
+            </w:pPr>
+            <w:r>
+              <w:rPr>
+                <w:rFonts w:cs="Times New Roman"/>
+                <w:sz w:val="20"/>
+                <w:szCs w:val="20"/>
               </w:rPr>
               <w:t>(0.449)</w:t>
             </w:r>
@@ -7959,13 +8034,15 @@
               <w:jc w:val="center"/>
               <w:rPr>
                 <w:rFonts w:cs="Times New Roman"/>
-                <w:szCs w:val="24"/>
-              </w:rPr>
-            </w:pPr>
-            <w:r>
-              <w:rPr>
-                <w:rFonts w:cs="Times New Roman"/>
-                <w:szCs w:val="24"/>
+                <w:sz w:val="20"/>
+                <w:szCs w:val="20"/>
+              </w:rPr>
+            </w:pPr>
+            <w:r>
+              <w:rPr>
+                <w:rFonts w:cs="Times New Roman"/>
+                <w:sz w:val="20"/>
+                <w:szCs w:val="20"/>
               </w:rPr>
               <w:t>(6.838)</w:t>
             </w:r>
@@ -7973,12 +8050,6 @@
         </w:tc>
       </w:tr>
       <w:tr>
-        <w:tblPrEx>
-          <w:tblCellMar>
-            <w:top w:w="0" w:type="dxa"/>
-            <w:bottom w:w="0" w:type="dxa"/>
-          </w:tblCellMar>
-        </w:tblPrEx>
         <w:trPr>
           <w:jc w:val="center"/>
         </w:trPr>
@@ -8001,16 +8072,20 @@
               <w:spacing w:after="0" w:line="240" w:lineRule="auto"/>
               <w:rPr>
                 <w:rFonts w:cs="Times New Roman"/>
-                <w:szCs w:val="24"/>
-              </w:rPr>
-            </w:pPr>
-            <w:r>
-              <w:rPr>
-                <w:rFonts w:cs="Times New Roman"/>
-                <w:szCs w:val="24"/>
+                <w:sz w:val="20"/>
+                <w:szCs w:val="20"/>
+              </w:rPr>
+            </w:pPr>
+            <w:proofErr w:type="spellStart"/>
+            <w:r>
+              <w:rPr>
+                <w:rFonts w:cs="Times New Roman"/>
+                <w:sz w:val="20"/>
+                <w:szCs w:val="20"/>
               </w:rPr>
               <w:t>BACxDUI_sq</w:t>
             </w:r>
+            <w:proofErr w:type="spellEnd"/>
           </w:p>
         </w:tc>
         <w:tc>
@@ -8033,7 +8108,8 @@
               <w:jc w:val="center"/>
               <w:rPr>
                 <w:rFonts w:cs="Times New Roman"/>
-                <w:szCs w:val="24"/>
+                <w:sz w:val="20"/>
+                <w:szCs w:val="20"/>
               </w:rPr>
             </w:pPr>
           </w:p>
@@ -8058,7 +8134,8 @@
               <w:jc w:val="center"/>
               <w:rPr>
                 <w:rFonts w:cs="Times New Roman"/>
-                <w:szCs w:val="24"/>
+                <w:sz w:val="20"/>
+                <w:szCs w:val="20"/>
               </w:rPr>
             </w:pPr>
           </w:p>
@@ -8083,13 +8160,15 @@
               <w:jc w:val="center"/>
               <w:rPr>
                 <w:rFonts w:cs="Times New Roman"/>
-                <w:szCs w:val="24"/>
-              </w:rPr>
-            </w:pPr>
-            <w:r>
-              <w:rPr>
-                <w:rFonts w:cs="Times New Roman"/>
-                <w:szCs w:val="24"/>
+                <w:sz w:val="20"/>
+                <w:szCs w:val="20"/>
+              </w:rPr>
+            </w:pPr>
+            <w:r>
+              <w:rPr>
+                <w:rFonts w:cs="Times New Roman"/>
+                <w:sz w:val="20"/>
+                <w:szCs w:val="20"/>
               </w:rPr>
               <w:t>25.20</w:t>
             </w:r>
@@ -8097,12 +8176,6 @@
         </w:tc>
       </w:tr>
       <w:tr>
-        <w:tblPrEx>
-          <w:tblCellMar>
-            <w:top w:w="0" w:type="dxa"/>
-            <w:bottom w:w="0" w:type="dxa"/>
-          </w:tblCellMar>
-        </w:tblPrEx>
         <w:trPr>
           <w:jc w:val="center"/>
         </w:trPr>
@@ -8125,7 +8198,8 @@
               <w:spacing w:after="0" w:line="240" w:lineRule="auto"/>
               <w:rPr>
                 <w:rFonts w:cs="Times New Roman"/>
-                <w:szCs w:val="24"/>
+                <w:sz w:val="20"/>
+                <w:szCs w:val="20"/>
               </w:rPr>
             </w:pPr>
           </w:p>
@@ -8150,7 +8224,8 @@
               <w:jc w:val="center"/>
               <w:rPr>
                 <w:rFonts w:cs="Times New Roman"/>
-                <w:szCs w:val="24"/>
+                <w:sz w:val="20"/>
+                <w:szCs w:val="20"/>
               </w:rPr>
             </w:pPr>
           </w:p>
@@ -8175,7 +8250,8 @@
               <w:jc w:val="center"/>
               <w:rPr>
                 <w:rFonts w:cs="Times New Roman"/>
-                <w:szCs w:val="24"/>
+                <w:sz w:val="20"/>
+                <w:szCs w:val="20"/>
               </w:rPr>
             </w:pPr>
           </w:p>
@@ -8200,13 +8276,15 @@
               <w:jc w:val="center"/>
               <w:rPr>
                 <w:rFonts w:cs="Times New Roman"/>
-                <w:szCs w:val="24"/>
-              </w:rPr>
-            </w:pPr>
-            <w:r>
-              <w:rPr>
-                <w:rFonts w:cs="Times New Roman"/>
-                <w:szCs w:val="24"/>
+                <w:sz w:val="20"/>
+                <w:szCs w:val="20"/>
+              </w:rPr>
+            </w:pPr>
+            <w:r>
+              <w:rPr>
+                <w:rFonts w:cs="Times New Roman"/>
+                <w:sz w:val="20"/>
+                <w:szCs w:val="20"/>
               </w:rPr>
               <w:t>(36.57)</w:t>
             </w:r>
@@ -8214,12 +8292,6 @@
         </w:tc>
       </w:tr>
       <w:tr>
-        <w:tblPrEx>
-          <w:tblCellMar>
-            <w:top w:w="0" w:type="dxa"/>
-            <w:bottom w:w="0" w:type="dxa"/>
-          </w:tblCellMar>
-        </w:tblPrEx>
         <w:trPr>
           <w:jc w:val="center"/>
         </w:trPr>
@@ -8242,16 +8314,20 @@
               <w:spacing w:after="0" w:line="240" w:lineRule="auto"/>
               <w:rPr>
                 <w:rFonts w:cs="Times New Roman"/>
-                <w:szCs w:val="24"/>
-              </w:rPr>
-            </w:pPr>
-            <w:r>
-              <w:rPr>
-                <w:rFonts w:cs="Times New Roman"/>
-                <w:szCs w:val="24"/>
+                <w:sz w:val="20"/>
+                <w:szCs w:val="20"/>
+              </w:rPr>
+            </w:pPr>
+            <w:proofErr w:type="spellStart"/>
+            <w:r>
+              <w:rPr>
+                <w:rFonts w:cs="Times New Roman"/>
+                <w:sz w:val="20"/>
+                <w:szCs w:val="20"/>
               </w:rPr>
               <w:t>Controls</w:t>
             </w:r>
+            <w:proofErr w:type="spellEnd"/>
           </w:p>
         </w:tc>
         <w:tc>
@@ -8274,13 +8350,15 @@
               <w:jc w:val="center"/>
               <w:rPr>
                 <w:rFonts w:cs="Times New Roman"/>
-                <w:szCs w:val="24"/>
-              </w:rPr>
-            </w:pPr>
-            <w:r>
-              <w:rPr>
-                <w:rFonts w:cs="Times New Roman"/>
-                <w:szCs w:val="24"/>
+                <w:sz w:val="20"/>
+                <w:szCs w:val="20"/>
+              </w:rPr>
+            </w:pPr>
+            <w:r>
+              <w:rPr>
+                <w:rFonts w:cs="Times New Roman"/>
+                <w:sz w:val="20"/>
+                <w:szCs w:val="20"/>
               </w:rPr>
               <w:t>Yes</w:t>
             </w:r>
@@ -8306,13 +8384,15 @@
               <w:jc w:val="center"/>
               <w:rPr>
                 <w:rFonts w:cs="Times New Roman"/>
-                <w:szCs w:val="24"/>
-              </w:rPr>
-            </w:pPr>
-            <w:r>
-              <w:rPr>
-                <w:rFonts w:cs="Times New Roman"/>
-                <w:szCs w:val="24"/>
+                <w:sz w:val="20"/>
+                <w:szCs w:val="20"/>
+              </w:rPr>
+            </w:pPr>
+            <w:r>
+              <w:rPr>
+                <w:rFonts w:cs="Times New Roman"/>
+                <w:sz w:val="20"/>
+                <w:szCs w:val="20"/>
               </w:rPr>
               <w:t>Yes</w:t>
             </w:r>
@@ -8338,13 +8418,15 @@
               <w:jc w:val="center"/>
               <w:rPr>
                 <w:rFonts w:cs="Times New Roman"/>
-                <w:szCs w:val="24"/>
-              </w:rPr>
-            </w:pPr>
-            <w:r>
-              <w:rPr>
-                <w:rFonts w:cs="Times New Roman"/>
-                <w:szCs w:val="24"/>
+                <w:sz w:val="20"/>
+                <w:szCs w:val="20"/>
+              </w:rPr>
+            </w:pPr>
+            <w:r>
+              <w:rPr>
+                <w:rFonts w:cs="Times New Roman"/>
+                <w:sz w:val="20"/>
+                <w:szCs w:val="20"/>
               </w:rPr>
               <w:t>Yes</w:t>
             </w:r>
@@ -8352,12 +8434,6 @@
         </w:tc>
       </w:tr>
       <w:tr>
-        <w:tblPrEx>
-          <w:tblCellMar>
-            <w:top w:w="0" w:type="dxa"/>
-            <w:bottom w:w="0" w:type="dxa"/>
-          </w:tblCellMar>
-        </w:tblPrEx>
         <w:trPr>
           <w:jc w:val="center"/>
         </w:trPr>
@@ -8380,7 +8456,8 @@
               <w:spacing w:after="0" w:line="240" w:lineRule="auto"/>
               <w:rPr>
                 <w:rFonts w:cs="Times New Roman"/>
-                <w:szCs w:val="24"/>
+                <w:sz w:val="20"/>
+                <w:szCs w:val="20"/>
               </w:rPr>
             </w:pPr>
           </w:p>
@@ -8405,7 +8482,8 @@
               <w:jc w:val="center"/>
               <w:rPr>
                 <w:rFonts w:cs="Times New Roman"/>
-                <w:szCs w:val="24"/>
+                <w:sz w:val="20"/>
+                <w:szCs w:val="20"/>
               </w:rPr>
             </w:pPr>
           </w:p>
@@ -8430,7 +8508,8 @@
               <w:jc w:val="center"/>
               <w:rPr>
                 <w:rFonts w:cs="Times New Roman"/>
-                <w:szCs w:val="24"/>
+                <w:sz w:val="20"/>
+                <w:szCs w:val="20"/>
               </w:rPr>
             </w:pPr>
           </w:p>
@@ -8455,19 +8534,14 @@
               <w:jc w:val="center"/>
               <w:rPr>
                 <w:rFonts w:cs="Times New Roman"/>
-                <w:szCs w:val="24"/>
+                <w:sz w:val="20"/>
+                <w:szCs w:val="20"/>
               </w:rPr>
             </w:pPr>
           </w:p>
         </w:tc>
       </w:tr>
       <w:tr>
-        <w:tblPrEx>
-          <w:tblCellMar>
-            <w:top w:w="0" w:type="dxa"/>
-            <w:bottom w:w="0" w:type="dxa"/>
-          </w:tblCellMar>
-        </w:tblPrEx>
         <w:trPr>
           <w:jc w:val="center"/>
         </w:trPr>
@@ -8490,16 +8564,20 @@
               <w:spacing w:after="0" w:line="240" w:lineRule="auto"/>
               <w:rPr>
                 <w:rFonts w:cs="Times New Roman"/>
-                <w:szCs w:val="24"/>
-              </w:rPr>
-            </w:pPr>
-            <w:r>
-              <w:rPr>
-                <w:rFonts w:cs="Times New Roman"/>
-                <w:szCs w:val="24"/>
+                <w:sz w:val="20"/>
+                <w:szCs w:val="20"/>
+              </w:rPr>
+            </w:pPr>
+            <w:proofErr w:type="spellStart"/>
+            <w:r>
+              <w:rPr>
+                <w:rFonts w:cs="Times New Roman"/>
+                <w:sz w:val="20"/>
+                <w:szCs w:val="20"/>
               </w:rPr>
               <w:t>Constant</w:t>
             </w:r>
+            <w:proofErr w:type="spellEnd"/>
           </w:p>
         </w:tc>
         <w:tc>
@@ -8522,13 +8600,15 @@
               <w:jc w:val="center"/>
               <w:rPr>
                 <w:rFonts w:cs="Times New Roman"/>
-                <w:szCs w:val="24"/>
-              </w:rPr>
-            </w:pPr>
-            <w:r>
-              <w:rPr>
-                <w:rFonts w:cs="Times New Roman"/>
-                <w:szCs w:val="24"/>
+                <w:sz w:val="20"/>
+                <w:szCs w:val="20"/>
+              </w:rPr>
+            </w:pPr>
+            <w:r>
+              <w:rPr>
+                <w:rFonts w:cs="Times New Roman"/>
+                <w:sz w:val="20"/>
+                <w:szCs w:val="20"/>
               </w:rPr>
               <w:t>0.0862***</w:t>
             </w:r>
@@ -8554,13 +8634,15 @@
               <w:jc w:val="center"/>
               <w:rPr>
                 <w:rFonts w:cs="Times New Roman"/>
-                <w:szCs w:val="24"/>
-              </w:rPr>
-            </w:pPr>
-            <w:r>
-              <w:rPr>
-                <w:rFonts w:cs="Times New Roman"/>
-                <w:szCs w:val="24"/>
+                <w:sz w:val="20"/>
+                <w:szCs w:val="20"/>
+              </w:rPr>
+            </w:pPr>
+            <w:r>
+              <w:rPr>
+                <w:rFonts w:cs="Times New Roman"/>
+                <w:sz w:val="20"/>
+                <w:szCs w:val="20"/>
               </w:rPr>
               <w:t>0.113***</w:t>
             </w:r>
@@ -8586,13 +8668,15 @@
               <w:jc w:val="center"/>
               <w:rPr>
                 <w:rFonts w:cs="Times New Roman"/>
-                <w:szCs w:val="24"/>
-              </w:rPr>
-            </w:pPr>
-            <w:r>
-              <w:rPr>
-                <w:rFonts w:cs="Times New Roman"/>
-                <w:szCs w:val="24"/>
+                <w:sz w:val="20"/>
+                <w:szCs w:val="20"/>
+              </w:rPr>
+            </w:pPr>
+            <w:r>
+              <w:rPr>
+                <w:rFonts w:cs="Times New Roman"/>
+                <w:sz w:val="20"/>
+                <w:szCs w:val="20"/>
               </w:rPr>
               <w:t>0.113***</w:t>
             </w:r>
@@ -8600,12 +8684,6 @@
         </w:tc>
       </w:tr>
       <w:tr>
-        <w:tblPrEx>
-          <w:tblCellMar>
-            <w:top w:w="0" w:type="dxa"/>
-            <w:bottom w:w="0" w:type="dxa"/>
-          </w:tblCellMar>
-        </w:tblPrEx>
         <w:trPr>
           <w:jc w:val="center"/>
         </w:trPr>
@@ -8628,7 +8706,8 @@
               <w:spacing w:after="0" w:line="240" w:lineRule="auto"/>
               <w:rPr>
                 <w:rFonts w:cs="Times New Roman"/>
-                <w:szCs w:val="24"/>
+                <w:sz w:val="20"/>
+                <w:szCs w:val="20"/>
               </w:rPr>
             </w:pPr>
           </w:p>
@@ -8653,13 +8732,15 @@
               <w:jc w:val="center"/>
               <w:rPr>
                 <w:rFonts w:cs="Times New Roman"/>
-                <w:szCs w:val="24"/>
-              </w:rPr>
-            </w:pPr>
-            <w:r>
-              <w:rPr>
-                <w:rFonts w:cs="Times New Roman"/>
-                <w:szCs w:val="24"/>
+                <w:sz w:val="20"/>
+                <w:szCs w:val="20"/>
+              </w:rPr>
+            </w:pPr>
+            <w:r>
+              <w:rPr>
+                <w:rFonts w:cs="Times New Roman"/>
+                <w:sz w:val="20"/>
+                <w:szCs w:val="20"/>
               </w:rPr>
               <w:t>(0.0154)</w:t>
             </w:r>
@@ -8685,13 +8766,15 @@
               <w:jc w:val="center"/>
               <w:rPr>
                 <w:rFonts w:cs="Times New Roman"/>
-                <w:szCs w:val="24"/>
-              </w:rPr>
-            </w:pPr>
-            <w:r>
-              <w:rPr>
-                <w:rFonts w:cs="Times New Roman"/>
-                <w:szCs w:val="24"/>
+                <w:sz w:val="20"/>
+                <w:szCs w:val="20"/>
+              </w:rPr>
+            </w:pPr>
+            <w:r>
+              <w:rPr>
+                <w:rFonts w:cs="Times New Roman"/>
+                <w:sz w:val="20"/>
+                <w:szCs w:val="20"/>
               </w:rPr>
               <w:t>(0.0278)</w:t>
             </w:r>
@@ -8717,13 +8800,15 @@
               <w:jc w:val="center"/>
               <w:rPr>
                 <w:rFonts w:cs="Times New Roman"/>
-                <w:szCs w:val="24"/>
-              </w:rPr>
-            </w:pPr>
-            <w:r>
-              <w:rPr>
-                <w:rFonts w:cs="Times New Roman"/>
-                <w:szCs w:val="24"/>
+                <w:sz w:val="20"/>
+                <w:szCs w:val="20"/>
+              </w:rPr>
+            </w:pPr>
+            <w:r>
+              <w:rPr>
+                <w:rFonts w:cs="Times New Roman"/>
+                <w:sz w:val="20"/>
+                <w:szCs w:val="20"/>
               </w:rPr>
               <w:t>(0.0278)</w:t>
             </w:r>
@@ -8731,12 +8816,6 @@
         </w:tc>
       </w:tr>
       <w:tr>
-        <w:tblPrEx>
-          <w:tblCellMar>
-            <w:top w:w="0" w:type="dxa"/>
-            <w:bottom w:w="0" w:type="dxa"/>
-          </w:tblCellMar>
-        </w:tblPrEx>
         <w:trPr>
           <w:jc w:val="center"/>
         </w:trPr>
@@ -8759,7 +8838,8 @@
               <w:spacing w:after="0" w:line="240" w:lineRule="auto"/>
               <w:rPr>
                 <w:rFonts w:cs="Times New Roman"/>
-                <w:szCs w:val="24"/>
+                <w:sz w:val="20"/>
+                <w:szCs w:val="20"/>
               </w:rPr>
             </w:pPr>
           </w:p>
@@ -8784,7 +8864,8 @@
               <w:jc w:val="center"/>
               <w:rPr>
                 <w:rFonts w:cs="Times New Roman"/>
-                <w:szCs w:val="24"/>
+                <w:sz w:val="20"/>
+                <w:szCs w:val="20"/>
               </w:rPr>
             </w:pPr>
           </w:p>
@@ -8809,7 +8890,8 @@
               <w:jc w:val="center"/>
               <w:rPr>
                 <w:rFonts w:cs="Times New Roman"/>
-                <w:szCs w:val="24"/>
+                <w:sz w:val="20"/>
+                <w:szCs w:val="20"/>
               </w:rPr>
             </w:pPr>
           </w:p>
@@ -8834,19 +8916,14 @@
               <w:jc w:val="center"/>
               <w:rPr>
                 <w:rFonts w:cs="Times New Roman"/>
-                <w:szCs w:val="24"/>
+                <w:sz w:val="20"/>
+                <w:szCs w:val="20"/>
               </w:rPr>
             </w:pPr>
           </w:p>
         </w:tc>
       </w:tr>
       <w:tr>
-        <w:tblPrEx>
-          <w:tblCellMar>
-            <w:top w:w="0" w:type="dxa"/>
-            <w:bottom w:w="0" w:type="dxa"/>
-          </w:tblCellMar>
-        </w:tblPrEx>
         <w:trPr>
           <w:jc w:val="center"/>
         </w:trPr>
@@ -8869,16 +8946,20 @@
               <w:spacing w:after="0" w:line="240" w:lineRule="auto"/>
               <w:rPr>
                 <w:rFonts w:cs="Times New Roman"/>
-                <w:szCs w:val="24"/>
-              </w:rPr>
-            </w:pPr>
-            <w:r>
-              <w:rPr>
-                <w:rFonts w:cs="Times New Roman"/>
-                <w:szCs w:val="24"/>
+                <w:sz w:val="20"/>
+                <w:szCs w:val="20"/>
+              </w:rPr>
+            </w:pPr>
+            <w:proofErr w:type="spellStart"/>
+            <w:r>
+              <w:rPr>
+                <w:rFonts w:cs="Times New Roman"/>
+                <w:sz w:val="20"/>
+                <w:szCs w:val="20"/>
               </w:rPr>
               <w:t>Observations</w:t>
             </w:r>
+            <w:proofErr w:type="spellEnd"/>
           </w:p>
         </w:tc>
         <w:tc>
@@ -8901,13 +8982,15 @@
               <w:jc w:val="center"/>
               <w:rPr>
                 <w:rFonts w:cs="Times New Roman"/>
-                <w:szCs w:val="24"/>
-              </w:rPr>
-            </w:pPr>
-            <w:r>
-              <w:rPr>
-                <w:rFonts w:cs="Times New Roman"/>
-                <w:szCs w:val="24"/>
+                <w:sz w:val="20"/>
+                <w:szCs w:val="20"/>
+              </w:rPr>
+            </w:pPr>
+            <w:r>
+              <w:rPr>
+                <w:rFonts w:cs="Times New Roman"/>
+                <w:sz w:val="20"/>
+                <w:szCs w:val="20"/>
               </w:rPr>
               <w:t>46,957</w:t>
             </w:r>
@@ -8933,13 +9016,15 @@
               <w:jc w:val="center"/>
               <w:rPr>
                 <w:rFonts w:cs="Times New Roman"/>
-                <w:szCs w:val="24"/>
-              </w:rPr>
-            </w:pPr>
-            <w:r>
-              <w:rPr>
-                <w:rFonts w:cs="Times New Roman"/>
-                <w:szCs w:val="24"/>
+                <w:sz w:val="20"/>
+                <w:szCs w:val="20"/>
+              </w:rPr>
+            </w:pPr>
+            <w:r>
+              <w:rPr>
+                <w:rFonts w:cs="Times New Roman"/>
+                <w:sz w:val="20"/>
+                <w:szCs w:val="20"/>
               </w:rPr>
               <w:t>46,957</w:t>
             </w:r>
@@ -8965,13 +9050,15 @@
               <w:jc w:val="center"/>
               <w:rPr>
                 <w:rFonts w:cs="Times New Roman"/>
-                <w:szCs w:val="24"/>
-              </w:rPr>
-            </w:pPr>
-            <w:r>
-              <w:rPr>
-                <w:rFonts w:cs="Times New Roman"/>
-                <w:szCs w:val="24"/>
+                <w:sz w:val="20"/>
+                <w:szCs w:val="20"/>
+              </w:rPr>
+            </w:pPr>
+            <w:r>
+              <w:rPr>
+                <w:rFonts w:cs="Times New Roman"/>
+                <w:sz w:val="20"/>
+                <w:szCs w:val="20"/>
               </w:rPr>
               <w:t>46,957</w:t>
             </w:r>
@@ -8983,10 +9070,6 @@
           <w:tblBorders>
             <w:bottom w:val="single" w:sz="6" w:space="0" w:color="auto"/>
           </w:tblBorders>
-          <w:tblCellMar>
-            <w:top w:w="0" w:type="dxa"/>
-            <w:bottom w:w="0" w:type="dxa"/>
-          </w:tblCellMar>
         </w:tblPrEx>
         <w:trPr>
           <w:jc w:val="center"/>
@@ -9010,16 +9093,28 @@
               <w:spacing w:after="0" w:line="240" w:lineRule="auto"/>
               <w:rPr>
                 <w:rFonts w:cs="Times New Roman"/>
-                <w:szCs w:val="24"/>
-              </w:rPr>
-            </w:pPr>
-            <w:r>
-              <w:rPr>
-                <w:rFonts w:cs="Times New Roman"/>
-                <w:szCs w:val="24"/>
-              </w:rPr>
-              <w:t>R-squared</w:t>
-            </w:r>
+                <w:sz w:val="20"/>
+                <w:szCs w:val="20"/>
+              </w:rPr>
+            </w:pPr>
+            <w:r>
+              <w:rPr>
+                <w:rFonts w:cs="Times New Roman"/>
+                <w:sz w:val="20"/>
+                <w:szCs w:val="20"/>
+              </w:rPr>
+              <w:t>R-</w:t>
+            </w:r>
+            <w:proofErr w:type="spellStart"/>
+            <w:r>
+              <w:rPr>
+                <w:rFonts w:cs="Times New Roman"/>
+                <w:sz w:val="20"/>
+                <w:szCs w:val="20"/>
+              </w:rPr>
+              <w:t>squared</w:t>
+            </w:r>
+            <w:proofErr w:type="spellEnd"/>
           </w:p>
         </w:tc>
         <w:tc>
@@ -9042,13 +9137,15 @@
               <w:jc w:val="center"/>
               <w:rPr>
                 <w:rFonts w:cs="Times New Roman"/>
-                <w:szCs w:val="24"/>
-              </w:rPr>
-            </w:pPr>
-            <w:r>
-              <w:rPr>
-                <w:rFonts w:cs="Times New Roman"/>
-                <w:szCs w:val="24"/>
+                <w:sz w:val="20"/>
+                <w:szCs w:val="20"/>
+              </w:rPr>
+            </w:pPr>
+            <w:r>
+              <w:rPr>
+                <w:rFonts w:cs="Times New Roman"/>
+                <w:sz w:val="20"/>
+                <w:szCs w:val="20"/>
               </w:rPr>
               <w:t>0.004</w:t>
             </w:r>
@@ -9074,13 +9171,15 @@
               <w:jc w:val="center"/>
               <w:rPr>
                 <w:rFonts w:cs="Times New Roman"/>
-                <w:szCs w:val="24"/>
-              </w:rPr>
-            </w:pPr>
-            <w:r>
-              <w:rPr>
-                <w:rFonts w:cs="Times New Roman"/>
-                <w:szCs w:val="24"/>
+                <w:sz w:val="20"/>
+                <w:szCs w:val="20"/>
+              </w:rPr>
+            </w:pPr>
+            <w:r>
+              <w:rPr>
+                <w:rFonts w:cs="Times New Roman"/>
+                <w:sz w:val="20"/>
+                <w:szCs w:val="20"/>
               </w:rPr>
               <w:t>0.004</w:t>
             </w:r>
@@ -9106,13 +9205,15 @@
               <w:jc w:val="center"/>
               <w:rPr>
                 <w:rFonts w:cs="Times New Roman"/>
-                <w:szCs w:val="24"/>
-              </w:rPr>
-            </w:pPr>
-            <w:r>
-              <w:rPr>
-                <w:rFonts w:cs="Times New Roman"/>
-                <w:szCs w:val="24"/>
+                <w:sz w:val="20"/>
+                <w:szCs w:val="20"/>
+              </w:rPr>
+            </w:pPr>
+            <w:r>
+              <w:rPr>
+                <w:rFonts w:cs="Times New Roman"/>
+                <w:sz w:val="20"/>
+                <w:szCs w:val="20"/>
               </w:rPr>
               <w:t>0.004</w:t>
             </w:r>
@@ -9130,17 +9231,18 @@
         <w:jc w:val="center"/>
         <w:rPr>
           <w:rFonts w:cs="Times New Roman"/>
-          <w:szCs w:val="24"/>
+          <w:sz w:val="20"/>
+          <w:szCs w:val="20"/>
           <w:lang w:val="en-CA"/>
         </w:rPr>
       </w:pPr>
       <w:r>
         <w:rPr>
           <w:rFonts w:cs="Times New Roman"/>
-          <w:szCs w:val="24"/>
+          <w:sz w:val="20"/>
+          <w:szCs w:val="20"/>
           <w:lang w:val="en-CA"/>
         </w:rPr>
-        <w:lastRenderedPageBreak/>
         <w:t>Robust standard errors in parentheses</w:t>
       </w:r>
     </w:p>
@@ -9154,42 +9256,20 @@
         <w:jc w:val="center"/>
         <w:rPr>
           <w:rFonts w:cs="Times New Roman"/>
-          <w:szCs w:val="24"/>
+          <w:sz w:val="20"/>
+          <w:szCs w:val="20"/>
           <w:lang w:val="en-CA"/>
         </w:rPr>
       </w:pPr>
       <w:r>
         <w:rPr>
           <w:rFonts w:cs="Times New Roman"/>
-          <w:szCs w:val="24"/>
+          <w:sz w:val="20"/>
+          <w:szCs w:val="20"/>
           <w:lang w:val="en-CA"/>
         </w:rPr>
         <w:t>*** p&lt;0.01, ** p&lt;0.05, * p&lt;0.1</w:t>
       </w:r>
-    </w:p>
-    <w:p>
-      <w:pPr>
-        <w:pStyle w:val="Prrafodelista"/>
-        <w:rPr>
-          <w:b/>
-          <w:bCs/>
-          <w:lang w:val="en-CA"/>
-        </w:rPr>
-      </w:pPr>
-    </w:p>
-    <w:p>
-      <w:pPr>
-        <w:rPr>
-          <w:lang w:val="en-CA"/>
-        </w:rPr>
-      </w:pPr>
-    </w:p>
-    <w:p>
-      <w:pPr>
-        <w:rPr>
-          <w:lang w:val="en-CA"/>
-        </w:rPr>
-      </w:pPr>
     </w:p>
     <w:p>
       <w:pPr>
@@ -9210,7 +9290,18 @@
           <w:bCs/>
           <w:lang w:val="en-CA"/>
         </w:rPr>
-        <w:t xml:space="preserve">Point </w:t>
+        <w:lastRenderedPageBreak/>
+        <w:t>P</w:t>
+      </w:r>
+      <w:bookmarkStart w:id="0" w:name="_GoBack"/>
+      <w:bookmarkEnd w:id="0"/>
+      <w:r>
+        <w:rPr>
+          <w:b/>
+          <w:bCs/>
+          <w:lang w:val="en-CA"/>
+        </w:rPr>
+        <w:t xml:space="preserve">oint </w:t>
       </w:r>
       <w:r>
         <w:rPr>
@@ -9304,7 +9395,7 @@
                     </pic:cNvPicPr>
                   </pic:nvPicPr>
                   <pic:blipFill>
-                    <a:blip r:embed="rId10">
+                    <a:blip r:embed="rId11">
                       <a:extLst>
                         <a:ext uri="{28A0092B-C50C-407E-A947-70E740481C1C}">
                           <a14:useLocalDpi xmlns:a14="http://schemas.microsoft.com/office/drawing/2010/main" val="0"/>
@@ -9336,16 +9427,37 @@
         </w:drawing>
       </w:r>
     </w:p>
-    <w:p/>
-    <w:p/>
+    <w:p>
+      <w:pPr>
+        <w:rPr>
+          <w:lang w:val="en-CA"/>
+        </w:rPr>
+      </w:pPr>
+    </w:p>
+    <w:p>
+      <w:pPr>
+        <w:rPr>
+          <w:lang w:val="en-CA"/>
+        </w:rPr>
+      </w:pPr>
+    </w:p>
     <w:p>
       <w:pPr>
         <w:pBdr>
           <w:bottom w:val="single" w:sz="6" w:space="1" w:color="auto"/>
         </w:pBdr>
+        <w:rPr>
+          <w:lang w:val="en-CA"/>
+        </w:rPr>
       </w:pPr>
     </w:p>
-    <w:p/>
+    <w:p>
+      <w:pPr>
+        <w:rPr>
+          <w:lang w:val="en-CA"/>
+        </w:rPr>
+      </w:pPr>
+    </w:p>
     <w:p>
       <w:pPr>
         <w:jc w:val="center"/>
@@ -9376,17 +9488,27 @@
           <w:bCs w:val="0"/>
           <w:lang w:val="en-CA"/>
         </w:rPr>
-        <w:t>Regression Discontinuity: Advanced Topics NYU Wagner Rajeev Dehejia</w:t>
-      </w:r>
+        <w:t xml:space="preserve">Regression Discontinuity: Advanced Topics NYU Wagner Rajeev </w:t>
+      </w:r>
+      <w:proofErr w:type="spellStart"/>
       <w:r>
         <w:rPr>
           <w:b w:val="0"/>
           <w:bCs w:val="0"/>
           <w:lang w:val="en-CA"/>
         </w:rPr>
+        <w:t>Dehejia</w:t>
+      </w:r>
+      <w:proofErr w:type="spellEnd"/>
+      <w:r>
+        <w:rPr>
+          <w:b w:val="0"/>
+          <w:bCs w:val="0"/>
+          <w:lang w:val="en-CA"/>
+        </w:rPr>
         <w:t xml:space="preserve"> (n.d.) available at:</w:t>
       </w:r>
-      <w:hyperlink r:id="rId11" w:history="1">
+      <w:hyperlink r:id="rId12" w:history="1">
         <w:r>
           <w:rPr>
             <w:rStyle w:val="Hipervnculo"/>
@@ -9409,8 +9531,8 @@
       </w:pPr>
     </w:p>
     <w:sectPr>
-      <w:footerReference w:type="default" r:id="rId12"/>
-      <w:footerReference w:type="first" r:id="rId13"/>
+      <w:footerReference w:type="default" r:id="rId13"/>
+      <w:footerReference w:type="first" r:id="rId14"/>
       <w:pgSz w:w="12240" w:h="15840"/>
       <w:pgMar w:top="1417" w:right="1701" w:bottom="1417" w:left="1701" w:header="708" w:footer="708" w:gutter="0"/>
       <w:cols w:space="708"/>
@@ -9456,6 +9578,7 @@
         <w:docPartUnique/>
       </w:docPartObj>
     </w:sdtPr>
+    <w:sdtEndPr/>
     <w:sdtContent>
       <w:p>
         <w:pPr>
@@ -9560,6 +9683,7 @@
         <w:docPartUnique/>
       </w:docPartObj>
     </w:sdtPr>
+    <w:sdtEndPr/>
     <w:sdtContent>
       <w:p>
         <w:pPr>
@@ -10741,4 +10865,16 @@
     </a:ext>
   </a:extLst>
 </a:theme>
+</file>
+
+<file path=customXml/item1.xml><?xml version="1.0" encoding="utf-8"?>
+<b:Sources xmlns:b="http://schemas.openxmlformats.org/officeDocument/2006/bibliography" xmlns="http://schemas.openxmlformats.org/officeDocument/2006/bibliography" SelectedStyle="\APASixthEditionOfficeOnline.xsl" StyleName="APA" Version="6"/>
+</file>
+
+<file path=customXml/itemProps1.xml><?xml version="1.0" encoding="utf-8"?>
+<ds:datastoreItem xmlns:ds="http://schemas.openxmlformats.org/officeDocument/2006/customXml" ds:itemID="{D4131BE7-AEBA-4533-8558-D2F591C9724A}">
+  <ds:schemaRefs>
+    <ds:schemaRef ds:uri="http://schemas.openxmlformats.org/officeDocument/2006/bibliography"/>
+  </ds:schemaRefs>
+</ds:datastoreItem>
 </file>